--- a/INVENTORY MANAGEMENT.docx
+++ b/INVENTORY MANAGEMENT.docx
@@ -60,6 +60,7 @@
         <w:rPr>
           <w:rFonts w:ascii="Times New Roman" w:hAnsi="Times New Roman" w:cs="Times New Roman"/>
           <w:b/>
+          <w:noProof/>
           <w:sz w:val="28"/>
           <w:szCs w:val="28"/>
         </w:rPr>
@@ -232,6 +233,14 @@
         </w:rPr>
         <w:t>Technology</w:t>
       </w:r>
+      <w:r>
+        <w:rPr>
+          <w:rFonts w:ascii="Times New Roman" w:hAnsi="Times New Roman" w:cs="Times New Roman"/>
+          <w:sz w:val="32"/>
+          <w:szCs w:val="32"/>
+        </w:rPr>
+        <w:t>/Installation</w:t>
+      </w:r>
     </w:p>
     <w:p>
       <w:pPr>
@@ -399,32 +408,67 @@
         </w:rPr>
         <w:t>SQLite</w:t>
       </w:r>
-      <w:bookmarkStart w:id="0" w:name="_GoBack"/>
-      <w:bookmarkEnd w:id="0"/>
-    </w:p>
-    <w:p>
-      <w:pPr>
-        <w:rPr>
-          <w:rFonts w:ascii="Times New Roman" w:hAnsi="Times New Roman" w:cs="Times New Roman"/>
-          <w:sz w:val="28"/>
-          <w:szCs w:val="28"/>
-        </w:rPr>
-      </w:pPr>
-      <w:r>
-        <w:rPr>
-          <w:rFonts w:ascii="Times New Roman" w:hAnsi="Times New Roman" w:cs="Times New Roman"/>
-          <w:sz w:val="28"/>
-          <w:szCs w:val="28"/>
-        </w:rPr>
-        <w:br w:type="page"/>
-      </w:r>
-    </w:p>
-    <w:p>
-      <w:pPr>
-        <w:rPr>
-          <w:rFonts w:ascii="Times New Roman" w:hAnsi="Times New Roman" w:cs="Times New Roman"/>
-          <w:sz w:val="28"/>
-          <w:szCs w:val="28"/>
+    </w:p>
+    <w:p>
+      <w:pPr>
+        <w:rPr>
+          <w:rFonts w:ascii="Times New Roman" w:hAnsi="Times New Roman" w:cs="Times New Roman"/>
+          <w:sz w:val="32"/>
+          <w:szCs w:val="32"/>
+        </w:rPr>
+      </w:pPr>
+    </w:p>
+    <w:p>
+      <w:pPr>
+        <w:rPr>
+          <w:rFonts w:ascii="Times New Roman" w:hAnsi="Times New Roman" w:cs="Times New Roman"/>
+          <w:sz w:val="32"/>
+          <w:szCs w:val="32"/>
+        </w:rPr>
+      </w:pPr>
+    </w:p>
+    <w:p>
+      <w:pPr>
+        <w:rPr>
+          <w:rFonts w:ascii="Times New Roman" w:hAnsi="Times New Roman" w:cs="Times New Roman"/>
+          <w:sz w:val="32"/>
+          <w:szCs w:val="32"/>
+        </w:rPr>
+      </w:pPr>
+    </w:p>
+    <w:p>
+      <w:pPr>
+        <w:rPr>
+          <w:rFonts w:ascii="Times New Roman" w:hAnsi="Times New Roman" w:cs="Times New Roman"/>
+          <w:sz w:val="32"/>
+          <w:szCs w:val="32"/>
+        </w:rPr>
+      </w:pPr>
+    </w:p>
+    <w:p>
+      <w:pPr>
+        <w:rPr>
+          <w:rFonts w:ascii="Times New Roman" w:hAnsi="Times New Roman" w:cs="Times New Roman"/>
+          <w:sz w:val="32"/>
+          <w:szCs w:val="32"/>
+        </w:rPr>
+      </w:pPr>
+    </w:p>
+    <w:p>
+      <w:pPr>
+        <w:rPr>
+          <w:rFonts w:ascii="Times New Roman" w:hAnsi="Times New Roman" w:cs="Times New Roman"/>
+          <w:sz w:val="32"/>
+          <w:szCs w:val="32"/>
+        </w:rPr>
+      </w:pPr>
+    </w:p>
+    <w:p>
+      <w:pPr>
+        <w:rPr>
+          <w:rFonts w:ascii="Times New Roman" w:hAnsi="Times New Roman" w:cs="Times New Roman"/>
+          <w:sz w:val="32"/>
+          <w:szCs w:val="32"/>
         </w:rPr>
       </w:pPr>
     </w:p>
@@ -445,1084 +489,51 @@
           <w:sz w:val="40"/>
           <w:szCs w:val="40"/>
         </w:rPr>
-        <w:t>Tables</w:t>
-      </w:r>
-    </w:p>
-    <w:p>
-      <w:pPr>
-        <w:rPr>
-          <w:rFonts w:ascii="Times New Roman" w:hAnsi="Times New Roman" w:cs="Times New Roman"/>
-          <w:sz w:val="32"/>
-          <w:szCs w:val="32"/>
-        </w:rPr>
-      </w:pPr>
-      <w:r>
-        <w:rPr>
-          <w:rFonts w:ascii="Times New Roman" w:hAnsi="Times New Roman" w:cs="Times New Roman"/>
-          <w:sz w:val="32"/>
-          <w:szCs w:val="32"/>
-        </w:rPr>
-        <w:tab/>
-      </w:r>
-      <w:r>
-        <w:rPr>
-          <w:rFonts w:ascii="Times New Roman" w:hAnsi="Times New Roman" w:cs="Times New Roman"/>
-          <w:sz w:val="32"/>
-          <w:szCs w:val="32"/>
-        </w:rPr>
-        <w:t>Address</w:t>
-      </w:r>
-      <w:r>
-        <w:rPr>
-          <w:rFonts w:ascii="Times New Roman" w:hAnsi="Times New Roman" w:cs="Times New Roman"/>
-          <w:sz w:val="32"/>
-          <w:szCs w:val="32"/>
-        </w:rPr>
-        <w:t xml:space="preserve"> (</w:t>
-      </w:r>
-      <w:proofErr w:type="spellStart"/>
-      <w:r>
-        <w:rPr>
-          <w:rFonts w:ascii="Times New Roman" w:hAnsi="Times New Roman" w:cs="Times New Roman"/>
-          <w:sz w:val="32"/>
-          <w:szCs w:val="32"/>
-        </w:rPr>
-        <w:t>street_number</w:t>
-      </w:r>
-      <w:proofErr w:type="spellEnd"/>
-      <w:r>
-        <w:rPr>
-          <w:rFonts w:ascii="Times New Roman" w:hAnsi="Times New Roman" w:cs="Times New Roman"/>
-          <w:sz w:val="32"/>
-          <w:szCs w:val="32"/>
-        </w:rPr>
-        <w:t xml:space="preserve">, </w:t>
-      </w:r>
-      <w:proofErr w:type="spellStart"/>
-      <w:r>
-        <w:rPr>
-          <w:rFonts w:ascii="Times New Roman" w:hAnsi="Times New Roman" w:cs="Times New Roman"/>
-          <w:sz w:val="32"/>
-          <w:szCs w:val="32"/>
-        </w:rPr>
-        <w:t>street_name</w:t>
-      </w:r>
-      <w:proofErr w:type="spellEnd"/>
-      <w:r>
-        <w:rPr>
-          <w:rFonts w:ascii="Times New Roman" w:hAnsi="Times New Roman" w:cs="Times New Roman"/>
-          <w:sz w:val="32"/>
-          <w:szCs w:val="32"/>
-        </w:rPr>
-        <w:t xml:space="preserve">, city, state, </w:t>
-      </w:r>
-      <w:proofErr w:type="spellStart"/>
-      <w:r>
-        <w:rPr>
-          <w:rFonts w:ascii="Times New Roman" w:hAnsi="Times New Roman" w:cs="Times New Roman"/>
-          <w:sz w:val="32"/>
-          <w:szCs w:val="32"/>
-        </w:rPr>
-        <w:t>zip_code</w:t>
-      </w:r>
-      <w:proofErr w:type="spellEnd"/>
-      <w:r>
-        <w:rPr>
-          <w:rFonts w:ascii="Times New Roman" w:hAnsi="Times New Roman" w:cs="Times New Roman"/>
-          <w:sz w:val="32"/>
-          <w:szCs w:val="32"/>
-        </w:rPr>
-        <w:t>)</w:t>
-      </w:r>
-    </w:p>
-    <w:p>
-      <w:pPr>
-        <w:rPr>
-          <w:rFonts w:ascii="Times New Roman" w:hAnsi="Times New Roman" w:cs="Times New Roman"/>
-          <w:sz w:val="32"/>
-          <w:szCs w:val="32"/>
-        </w:rPr>
-      </w:pPr>
-      <w:r>
-        <w:rPr>
-          <w:rFonts w:ascii="Times New Roman" w:hAnsi="Times New Roman" w:cs="Times New Roman"/>
-          <w:sz w:val="32"/>
-          <w:szCs w:val="32"/>
-        </w:rPr>
-        <w:tab/>
-      </w:r>
-      <w:proofErr w:type="spellStart"/>
-      <w:r>
-        <w:rPr>
-          <w:rFonts w:ascii="Times New Roman" w:hAnsi="Times New Roman" w:cs="Times New Roman"/>
-          <w:sz w:val="32"/>
-          <w:szCs w:val="32"/>
-        </w:rPr>
-        <w:t>Class_Type</w:t>
-      </w:r>
-      <w:proofErr w:type="spellEnd"/>
-      <w:r>
-        <w:rPr>
-          <w:rFonts w:ascii="Times New Roman" w:hAnsi="Times New Roman" w:cs="Times New Roman"/>
-          <w:sz w:val="32"/>
-          <w:szCs w:val="32"/>
-        </w:rPr>
-        <w:t xml:space="preserve"> (title)</w:t>
-      </w:r>
-    </w:p>
-    <w:p>
-      <w:pPr>
-        <w:rPr>
-          <w:rFonts w:ascii="Times New Roman" w:hAnsi="Times New Roman" w:cs="Times New Roman"/>
-          <w:sz w:val="32"/>
-          <w:szCs w:val="32"/>
-        </w:rPr>
-      </w:pPr>
-      <w:r>
-        <w:rPr>
-          <w:rFonts w:ascii="Times New Roman" w:hAnsi="Times New Roman" w:cs="Times New Roman"/>
-          <w:sz w:val="32"/>
-          <w:szCs w:val="32"/>
-        </w:rPr>
-        <w:tab/>
-        <w:t>Collaborator</w:t>
-      </w:r>
-      <w:r>
-        <w:rPr>
-          <w:rFonts w:ascii="Times New Roman" w:hAnsi="Times New Roman" w:cs="Times New Roman"/>
-          <w:sz w:val="32"/>
-          <w:szCs w:val="32"/>
-        </w:rPr>
-        <w:t xml:space="preserve"> (name)</w:t>
-      </w:r>
-    </w:p>
-    <w:p>
-      <w:pPr>
-        <w:rPr>
-          <w:rFonts w:ascii="Times New Roman" w:hAnsi="Times New Roman" w:cs="Times New Roman"/>
-          <w:sz w:val="32"/>
-          <w:szCs w:val="32"/>
-        </w:rPr>
-      </w:pPr>
-      <w:r>
-        <w:rPr>
-          <w:rFonts w:ascii="Times New Roman" w:hAnsi="Times New Roman" w:cs="Times New Roman"/>
-          <w:sz w:val="32"/>
-          <w:szCs w:val="32"/>
-        </w:rPr>
-        <w:tab/>
-        <w:t>Collection</w:t>
-      </w:r>
-      <w:r>
-        <w:rPr>
-          <w:rFonts w:ascii="Times New Roman" w:hAnsi="Times New Roman" w:cs="Times New Roman"/>
-          <w:sz w:val="32"/>
-          <w:szCs w:val="32"/>
-        </w:rPr>
-        <w:t xml:space="preserve"> (title, month, code, </w:t>
-      </w:r>
-      <w:proofErr w:type="spellStart"/>
-      <w:r>
-        <w:rPr>
-          <w:rFonts w:ascii="Times New Roman" w:hAnsi="Times New Roman" w:cs="Times New Roman"/>
-          <w:sz w:val="32"/>
-          <w:szCs w:val="32"/>
-        </w:rPr>
-        <w:t>season_id</w:t>
-      </w:r>
-      <w:proofErr w:type="spellEnd"/>
-      <w:r>
-        <w:rPr>
-          <w:rFonts w:ascii="Times New Roman" w:hAnsi="Times New Roman" w:cs="Times New Roman"/>
-          <w:sz w:val="32"/>
-          <w:szCs w:val="32"/>
-        </w:rPr>
-        <w:t>, collaborator)</w:t>
-      </w:r>
-    </w:p>
-    <w:p>
-      <w:pPr>
-        <w:rPr>
-          <w:rFonts w:ascii="Times New Roman" w:hAnsi="Times New Roman" w:cs="Times New Roman"/>
-          <w:sz w:val="32"/>
-          <w:szCs w:val="32"/>
-        </w:rPr>
-      </w:pPr>
-      <w:r>
-        <w:rPr>
-          <w:rFonts w:ascii="Times New Roman" w:hAnsi="Times New Roman" w:cs="Times New Roman"/>
-          <w:sz w:val="32"/>
-          <w:szCs w:val="32"/>
-        </w:rPr>
-        <w:tab/>
-        <w:t>Customer</w:t>
-      </w:r>
-      <w:r>
-        <w:rPr>
-          <w:rFonts w:ascii="Times New Roman" w:hAnsi="Times New Roman" w:cs="Times New Roman"/>
-          <w:sz w:val="32"/>
-          <w:szCs w:val="32"/>
-        </w:rPr>
-        <w:t xml:space="preserve"> (</w:t>
-      </w:r>
-      <w:proofErr w:type="spellStart"/>
-      <w:r>
-        <w:rPr>
-          <w:rFonts w:ascii="Times New Roman" w:hAnsi="Times New Roman" w:cs="Times New Roman"/>
-          <w:sz w:val="32"/>
-          <w:szCs w:val="32"/>
-        </w:rPr>
-        <w:t>address_id</w:t>
-      </w:r>
-      <w:proofErr w:type="spellEnd"/>
-      <w:r>
-        <w:rPr>
-          <w:rFonts w:ascii="Times New Roman" w:hAnsi="Times New Roman" w:cs="Times New Roman"/>
-          <w:sz w:val="32"/>
-          <w:szCs w:val="32"/>
-        </w:rPr>
-        <w:t xml:space="preserve">, </w:t>
-      </w:r>
-      <w:proofErr w:type="spellStart"/>
-      <w:r>
-        <w:rPr>
-          <w:rFonts w:ascii="Times New Roman" w:hAnsi="Times New Roman" w:cs="Times New Roman"/>
-          <w:sz w:val="32"/>
-          <w:szCs w:val="32"/>
-        </w:rPr>
-        <w:t>phone_number</w:t>
-      </w:r>
-      <w:proofErr w:type="spellEnd"/>
-      <w:r>
-        <w:rPr>
-          <w:rFonts w:ascii="Times New Roman" w:hAnsi="Times New Roman" w:cs="Times New Roman"/>
-          <w:sz w:val="32"/>
-          <w:szCs w:val="32"/>
-        </w:rPr>
-        <w:t>, email, name)</w:t>
-      </w:r>
-    </w:p>
-    <w:p>
-      <w:pPr>
-        <w:rPr>
-          <w:rFonts w:ascii="Times New Roman" w:hAnsi="Times New Roman" w:cs="Times New Roman"/>
-          <w:sz w:val="32"/>
-          <w:szCs w:val="32"/>
-        </w:rPr>
-      </w:pPr>
-      <w:r>
-        <w:rPr>
-          <w:rFonts w:ascii="Times New Roman" w:hAnsi="Times New Roman" w:cs="Times New Roman"/>
-          <w:sz w:val="32"/>
-          <w:szCs w:val="32"/>
-        </w:rPr>
-        <w:tab/>
-        <w:t>Fabric</w:t>
-      </w:r>
-      <w:r>
-        <w:rPr>
-          <w:rFonts w:ascii="Times New Roman" w:hAnsi="Times New Roman" w:cs="Times New Roman"/>
-          <w:sz w:val="32"/>
-          <w:szCs w:val="32"/>
-        </w:rPr>
-        <w:t xml:space="preserve"> (title, code, content, description, quantity, </w:t>
-      </w:r>
-      <w:proofErr w:type="spellStart"/>
-      <w:r>
-        <w:rPr>
-          <w:rFonts w:ascii="Times New Roman" w:hAnsi="Times New Roman" w:cs="Times New Roman"/>
-          <w:sz w:val="32"/>
-          <w:szCs w:val="32"/>
-        </w:rPr>
-        <w:t>last_updated</w:t>
-      </w:r>
-      <w:proofErr w:type="spellEnd"/>
-      <w:r>
-        <w:rPr>
-          <w:rFonts w:ascii="Times New Roman" w:hAnsi="Times New Roman" w:cs="Times New Roman"/>
-          <w:sz w:val="32"/>
-          <w:szCs w:val="32"/>
-        </w:rPr>
-        <w:t>)</w:t>
-      </w:r>
-    </w:p>
-    <w:p>
-      <w:pPr>
-        <w:ind w:firstLine="720"/>
-        <w:rPr>
-          <w:rFonts w:ascii="Times New Roman" w:hAnsi="Times New Roman" w:cs="Times New Roman"/>
-          <w:sz w:val="32"/>
-          <w:szCs w:val="32"/>
-        </w:rPr>
-      </w:pPr>
-      <w:proofErr w:type="spellStart"/>
-      <w:r>
-        <w:rPr>
-          <w:rFonts w:ascii="Times New Roman" w:hAnsi="Times New Roman" w:cs="Times New Roman"/>
-          <w:sz w:val="32"/>
-          <w:szCs w:val="32"/>
-        </w:rPr>
-        <w:t>LabelTag</w:t>
-      </w:r>
-      <w:proofErr w:type="spellEnd"/>
-      <w:r>
-        <w:rPr>
-          <w:rFonts w:ascii="Times New Roman" w:hAnsi="Times New Roman" w:cs="Times New Roman"/>
-          <w:sz w:val="32"/>
-          <w:szCs w:val="32"/>
-        </w:rPr>
-        <w:t xml:space="preserve"> (title, description, quantity, </w:t>
-      </w:r>
-      <w:proofErr w:type="spellStart"/>
-      <w:r>
-        <w:rPr>
-          <w:rFonts w:ascii="Times New Roman" w:hAnsi="Times New Roman" w:cs="Times New Roman"/>
-          <w:sz w:val="32"/>
-          <w:szCs w:val="32"/>
-        </w:rPr>
-        <w:t>last_updated</w:t>
-      </w:r>
-      <w:proofErr w:type="spellEnd"/>
-      <w:r>
-        <w:rPr>
-          <w:rFonts w:ascii="Times New Roman" w:hAnsi="Times New Roman" w:cs="Times New Roman"/>
-          <w:sz w:val="32"/>
-          <w:szCs w:val="32"/>
-        </w:rPr>
-        <w:t>)</w:t>
-      </w:r>
-    </w:p>
-    <w:p>
-      <w:pPr>
-        <w:rPr>
-          <w:rFonts w:ascii="Times New Roman" w:hAnsi="Times New Roman" w:cs="Times New Roman"/>
-          <w:sz w:val="32"/>
-          <w:szCs w:val="32"/>
-        </w:rPr>
-      </w:pPr>
-      <w:r>
-        <w:rPr>
-          <w:rFonts w:ascii="Times New Roman" w:hAnsi="Times New Roman" w:cs="Times New Roman"/>
-          <w:sz w:val="32"/>
-          <w:szCs w:val="32"/>
-        </w:rPr>
-        <w:tab/>
-      </w:r>
-      <w:proofErr w:type="spellStart"/>
-      <w:r>
-        <w:rPr>
-          <w:rFonts w:ascii="Times New Roman" w:hAnsi="Times New Roman" w:cs="Times New Roman"/>
-          <w:sz w:val="32"/>
-          <w:szCs w:val="32"/>
-        </w:rPr>
-        <w:t>Log_Entry</w:t>
-      </w:r>
-      <w:proofErr w:type="spellEnd"/>
-      <w:r>
-        <w:rPr>
-          <w:rFonts w:ascii="Times New Roman" w:hAnsi="Times New Roman" w:cs="Times New Roman"/>
-          <w:sz w:val="32"/>
-          <w:szCs w:val="32"/>
-        </w:rPr>
-        <w:t xml:space="preserve"> (</w:t>
-      </w:r>
-      <w:proofErr w:type="spellStart"/>
-      <w:r>
-        <w:rPr>
-          <w:rFonts w:ascii="Times New Roman" w:hAnsi="Times New Roman" w:cs="Times New Roman"/>
-          <w:sz w:val="32"/>
-          <w:szCs w:val="32"/>
-        </w:rPr>
-        <w:t>entry_date</w:t>
-      </w:r>
-      <w:proofErr w:type="spellEnd"/>
-      <w:r>
-        <w:rPr>
-          <w:rFonts w:ascii="Times New Roman" w:hAnsi="Times New Roman" w:cs="Times New Roman"/>
-          <w:sz w:val="32"/>
-          <w:szCs w:val="32"/>
-        </w:rPr>
-        <w:t>, event)</w:t>
-      </w:r>
-    </w:p>
-    <w:p>
-      <w:pPr>
-        <w:rPr>
-          <w:rFonts w:ascii="Times New Roman" w:hAnsi="Times New Roman" w:cs="Times New Roman"/>
-          <w:sz w:val="32"/>
-          <w:szCs w:val="32"/>
-        </w:rPr>
-      </w:pPr>
-      <w:r>
-        <w:rPr>
-          <w:rFonts w:ascii="Times New Roman" w:hAnsi="Times New Roman" w:cs="Times New Roman"/>
-          <w:sz w:val="32"/>
-          <w:szCs w:val="32"/>
-        </w:rPr>
-        <w:tab/>
-        <w:t>Notion</w:t>
-      </w:r>
-      <w:r>
-        <w:rPr>
-          <w:rFonts w:ascii="Times New Roman" w:hAnsi="Times New Roman" w:cs="Times New Roman"/>
-          <w:sz w:val="32"/>
-          <w:szCs w:val="32"/>
-        </w:rPr>
-        <w:t xml:space="preserve"> (title, description, quantity, </w:t>
-      </w:r>
-      <w:proofErr w:type="spellStart"/>
-      <w:r>
-        <w:rPr>
-          <w:rFonts w:ascii="Times New Roman" w:hAnsi="Times New Roman" w:cs="Times New Roman"/>
-          <w:sz w:val="32"/>
-          <w:szCs w:val="32"/>
-        </w:rPr>
-        <w:t>last_updated</w:t>
-      </w:r>
-      <w:proofErr w:type="spellEnd"/>
-      <w:r>
-        <w:rPr>
-          <w:rFonts w:ascii="Times New Roman" w:hAnsi="Times New Roman" w:cs="Times New Roman"/>
-          <w:sz w:val="32"/>
-          <w:szCs w:val="32"/>
-        </w:rPr>
-        <w:t>)</w:t>
-      </w:r>
-    </w:p>
-    <w:p>
-      <w:pPr>
-        <w:rPr>
-          <w:rFonts w:ascii="Times New Roman" w:hAnsi="Times New Roman" w:cs="Times New Roman"/>
-          <w:sz w:val="32"/>
-          <w:szCs w:val="32"/>
-        </w:rPr>
-      </w:pPr>
-      <w:r>
-        <w:rPr>
-          <w:rFonts w:ascii="Times New Roman" w:hAnsi="Times New Roman" w:cs="Times New Roman"/>
-          <w:sz w:val="32"/>
-          <w:szCs w:val="32"/>
-        </w:rPr>
-        <w:tab/>
-        <w:t>Order</w:t>
-      </w:r>
-      <w:r>
-        <w:rPr>
-          <w:rFonts w:ascii="Times New Roman" w:hAnsi="Times New Roman" w:cs="Times New Roman"/>
-          <w:sz w:val="32"/>
-          <w:szCs w:val="32"/>
-        </w:rPr>
-        <w:t xml:space="preserve"> (</w:t>
-      </w:r>
-      <w:proofErr w:type="spellStart"/>
-      <w:r>
-        <w:rPr>
-          <w:rFonts w:ascii="Times New Roman" w:hAnsi="Times New Roman" w:cs="Times New Roman"/>
-          <w:sz w:val="32"/>
-          <w:szCs w:val="32"/>
-        </w:rPr>
-        <w:t>order_date</w:t>
-      </w:r>
-      <w:proofErr w:type="spellEnd"/>
-      <w:r>
-        <w:rPr>
-          <w:rFonts w:ascii="Times New Roman" w:hAnsi="Times New Roman" w:cs="Times New Roman"/>
-          <w:sz w:val="32"/>
-          <w:szCs w:val="32"/>
-        </w:rPr>
-        <w:t xml:space="preserve">, </w:t>
-      </w:r>
-      <w:proofErr w:type="spellStart"/>
-      <w:r>
-        <w:rPr>
-          <w:rFonts w:ascii="Times New Roman" w:hAnsi="Times New Roman" w:cs="Times New Roman"/>
-          <w:sz w:val="32"/>
-          <w:szCs w:val="32"/>
-        </w:rPr>
-        <w:t>order_number</w:t>
-      </w:r>
-      <w:proofErr w:type="spellEnd"/>
-      <w:r>
-        <w:rPr>
-          <w:rFonts w:ascii="Times New Roman" w:hAnsi="Times New Roman" w:cs="Times New Roman"/>
-          <w:sz w:val="32"/>
-          <w:szCs w:val="32"/>
-        </w:rPr>
-        <w:t xml:space="preserve">, </w:t>
-      </w:r>
-      <w:proofErr w:type="spellStart"/>
-      <w:r>
-        <w:rPr>
-          <w:rFonts w:ascii="Times New Roman" w:hAnsi="Times New Roman" w:cs="Times New Roman"/>
-          <w:sz w:val="32"/>
-          <w:szCs w:val="32"/>
-        </w:rPr>
-        <w:t>originated_from</w:t>
-      </w:r>
-      <w:proofErr w:type="spellEnd"/>
-      <w:r>
-        <w:rPr>
-          <w:rFonts w:ascii="Times New Roman" w:hAnsi="Times New Roman" w:cs="Times New Roman"/>
-          <w:sz w:val="32"/>
-          <w:szCs w:val="32"/>
-        </w:rPr>
-        <w:t xml:space="preserve">, </w:t>
-      </w:r>
-      <w:proofErr w:type="spellStart"/>
-      <w:r>
-        <w:rPr>
-          <w:rFonts w:ascii="Times New Roman" w:hAnsi="Times New Roman" w:cs="Times New Roman"/>
-          <w:sz w:val="32"/>
-          <w:szCs w:val="32"/>
-        </w:rPr>
-        <w:t>order_status</w:t>
-      </w:r>
-      <w:proofErr w:type="spellEnd"/>
-      <w:r>
-        <w:rPr>
-          <w:rFonts w:ascii="Times New Roman" w:hAnsi="Times New Roman" w:cs="Times New Roman"/>
-          <w:sz w:val="32"/>
-          <w:szCs w:val="32"/>
-        </w:rPr>
-        <w:t xml:space="preserve">, </w:t>
-      </w:r>
-      <w:proofErr w:type="spellStart"/>
-      <w:r>
-        <w:rPr>
-          <w:rFonts w:ascii="Times New Roman" w:hAnsi="Times New Roman" w:cs="Times New Roman"/>
-          <w:sz w:val="32"/>
-          <w:szCs w:val="32"/>
-        </w:rPr>
-        <w:t>customer_id</w:t>
-      </w:r>
-      <w:proofErr w:type="spellEnd"/>
-      <w:r>
-        <w:rPr>
-          <w:rFonts w:ascii="Times New Roman" w:hAnsi="Times New Roman" w:cs="Times New Roman"/>
-          <w:sz w:val="32"/>
-          <w:szCs w:val="32"/>
-        </w:rPr>
-        <w:t xml:space="preserve">, </w:t>
-      </w:r>
-      <w:proofErr w:type="gramStart"/>
-      <w:r>
-        <w:rPr>
-          <w:rFonts w:ascii="Times New Roman" w:hAnsi="Times New Roman" w:cs="Times New Roman"/>
-          <w:sz w:val="32"/>
-          <w:szCs w:val="32"/>
-        </w:rPr>
-        <w:t>product</w:t>
-      </w:r>
-      <w:proofErr w:type="gramEnd"/>
-      <w:r>
-        <w:rPr>
-          <w:rFonts w:ascii="Times New Roman" w:hAnsi="Times New Roman" w:cs="Times New Roman"/>
-          <w:sz w:val="32"/>
-          <w:szCs w:val="32"/>
-        </w:rPr>
-        <w:t>)</w:t>
-      </w:r>
-    </w:p>
-    <w:p>
-      <w:pPr>
-        <w:rPr>
-          <w:rFonts w:ascii="Times New Roman" w:hAnsi="Times New Roman" w:cs="Times New Roman"/>
-          <w:sz w:val="32"/>
-          <w:szCs w:val="32"/>
-        </w:rPr>
-      </w:pPr>
-      <w:r>
-        <w:rPr>
-          <w:rFonts w:ascii="Times New Roman" w:hAnsi="Times New Roman" w:cs="Times New Roman"/>
-          <w:sz w:val="32"/>
-          <w:szCs w:val="32"/>
-        </w:rPr>
-        <w:tab/>
-      </w:r>
-      <w:proofErr w:type="spellStart"/>
-      <w:r>
-        <w:rPr>
-          <w:rFonts w:ascii="Times New Roman" w:hAnsi="Times New Roman" w:cs="Times New Roman"/>
-          <w:sz w:val="32"/>
-          <w:szCs w:val="32"/>
-        </w:rPr>
-        <w:t>Pattern_Piece</w:t>
-      </w:r>
-      <w:proofErr w:type="spellEnd"/>
-      <w:r>
-        <w:rPr>
-          <w:rFonts w:ascii="Times New Roman" w:hAnsi="Times New Roman" w:cs="Times New Roman"/>
-          <w:sz w:val="32"/>
-          <w:szCs w:val="32"/>
-        </w:rPr>
-        <w:t xml:space="preserve"> (title)</w:t>
-      </w:r>
-    </w:p>
-    <w:p>
-      <w:pPr>
-        <w:rPr>
-          <w:rFonts w:ascii="Times New Roman" w:hAnsi="Times New Roman" w:cs="Times New Roman"/>
-          <w:sz w:val="32"/>
-          <w:szCs w:val="32"/>
-        </w:rPr>
-      </w:pPr>
-      <w:r>
-        <w:rPr>
-          <w:rFonts w:ascii="Times New Roman" w:hAnsi="Times New Roman" w:cs="Times New Roman"/>
-          <w:sz w:val="32"/>
-          <w:szCs w:val="32"/>
-        </w:rPr>
-        <w:tab/>
-        <w:t>Product</w:t>
-      </w:r>
-      <w:r>
-        <w:rPr>
-          <w:rFonts w:ascii="Times New Roman" w:hAnsi="Times New Roman" w:cs="Times New Roman"/>
-          <w:sz w:val="32"/>
-          <w:szCs w:val="32"/>
-        </w:rPr>
-        <w:t xml:space="preserve"> (</w:t>
-      </w:r>
-      <w:proofErr w:type="spellStart"/>
-      <w:r>
-        <w:rPr>
-          <w:rFonts w:ascii="Times New Roman" w:hAnsi="Times New Roman" w:cs="Times New Roman"/>
-          <w:sz w:val="32"/>
-          <w:szCs w:val="32"/>
-        </w:rPr>
-        <w:t>sku</w:t>
-      </w:r>
-      <w:proofErr w:type="spellEnd"/>
-      <w:r>
-        <w:rPr>
-          <w:rFonts w:ascii="Times New Roman" w:hAnsi="Times New Roman" w:cs="Times New Roman"/>
-          <w:sz w:val="32"/>
-          <w:szCs w:val="32"/>
-        </w:rPr>
-        <w:t xml:space="preserve">, title, description, </w:t>
-      </w:r>
-      <w:proofErr w:type="spellStart"/>
-      <w:r>
-        <w:rPr>
-          <w:rFonts w:ascii="Times New Roman" w:hAnsi="Times New Roman" w:cs="Times New Roman"/>
-          <w:sz w:val="32"/>
-          <w:szCs w:val="32"/>
-        </w:rPr>
-        <w:t>image_path</w:t>
-      </w:r>
-      <w:proofErr w:type="spellEnd"/>
-      <w:r>
-        <w:rPr>
-          <w:rFonts w:ascii="Times New Roman" w:hAnsi="Times New Roman" w:cs="Times New Roman"/>
-          <w:sz w:val="32"/>
-          <w:szCs w:val="32"/>
-        </w:rPr>
-        <w:t xml:space="preserve">, </w:t>
-      </w:r>
-      <w:proofErr w:type="spellStart"/>
-      <w:r>
-        <w:rPr>
-          <w:rFonts w:ascii="Times New Roman" w:hAnsi="Times New Roman" w:cs="Times New Roman"/>
-          <w:sz w:val="32"/>
-          <w:szCs w:val="32"/>
-        </w:rPr>
-        <w:t>tech_pack_path</w:t>
-      </w:r>
-      <w:proofErr w:type="spellEnd"/>
-      <w:r>
-        <w:rPr>
-          <w:rFonts w:ascii="Times New Roman" w:hAnsi="Times New Roman" w:cs="Times New Roman"/>
-          <w:sz w:val="32"/>
-          <w:szCs w:val="32"/>
-        </w:rPr>
-        <w:t xml:space="preserve">, quantity, </w:t>
-      </w:r>
-      <w:proofErr w:type="spellStart"/>
-      <w:r>
-        <w:rPr>
-          <w:rFonts w:ascii="Times New Roman" w:hAnsi="Times New Roman" w:cs="Times New Roman"/>
-          <w:sz w:val="32"/>
-          <w:szCs w:val="32"/>
-        </w:rPr>
-        <w:t>collection_id</w:t>
-      </w:r>
-      <w:proofErr w:type="spellEnd"/>
-      <w:r>
-        <w:rPr>
-          <w:rFonts w:ascii="Times New Roman" w:hAnsi="Times New Roman" w:cs="Times New Roman"/>
-          <w:sz w:val="32"/>
-          <w:szCs w:val="32"/>
-        </w:rPr>
-        <w:t xml:space="preserve">, </w:t>
-      </w:r>
-      <w:proofErr w:type="spellStart"/>
-      <w:r>
-        <w:rPr>
-          <w:rFonts w:ascii="Times New Roman" w:hAnsi="Times New Roman" w:cs="Times New Roman"/>
-          <w:sz w:val="32"/>
-          <w:szCs w:val="32"/>
-        </w:rPr>
-        <w:t>style_id</w:t>
-      </w:r>
-      <w:proofErr w:type="spellEnd"/>
-      <w:r>
-        <w:rPr>
-          <w:rFonts w:ascii="Times New Roman" w:hAnsi="Times New Roman" w:cs="Times New Roman"/>
-          <w:sz w:val="32"/>
-          <w:szCs w:val="32"/>
-        </w:rPr>
-        <w:t xml:space="preserve">, </w:t>
-      </w:r>
-      <w:proofErr w:type="spellStart"/>
-      <w:r>
-        <w:rPr>
-          <w:rFonts w:ascii="Times New Roman" w:hAnsi="Times New Roman" w:cs="Times New Roman"/>
-          <w:sz w:val="32"/>
-          <w:szCs w:val="32"/>
-        </w:rPr>
-        <w:t>variation_id</w:t>
-      </w:r>
-      <w:proofErr w:type="spellEnd"/>
-      <w:r>
-        <w:rPr>
-          <w:rFonts w:ascii="Times New Roman" w:hAnsi="Times New Roman" w:cs="Times New Roman"/>
-          <w:sz w:val="32"/>
-          <w:szCs w:val="32"/>
-        </w:rPr>
-        <w:t xml:space="preserve">, notions, fabrics, </w:t>
-      </w:r>
-      <w:proofErr w:type="spellStart"/>
-      <w:r>
-        <w:rPr>
-          <w:rFonts w:ascii="Times New Roman" w:hAnsi="Times New Roman" w:cs="Times New Roman"/>
-          <w:sz w:val="32"/>
-          <w:szCs w:val="32"/>
-        </w:rPr>
-        <w:t>label_tag</w:t>
-      </w:r>
-      <w:proofErr w:type="spellEnd"/>
-      <w:r>
-        <w:rPr>
-          <w:rFonts w:ascii="Times New Roman" w:hAnsi="Times New Roman" w:cs="Times New Roman"/>
-          <w:sz w:val="32"/>
-          <w:szCs w:val="32"/>
-        </w:rPr>
-        <w:t>)</w:t>
-      </w:r>
-    </w:p>
-    <w:p>
-      <w:pPr>
-        <w:rPr>
-          <w:rFonts w:ascii="Times New Roman" w:hAnsi="Times New Roman" w:cs="Times New Roman"/>
-          <w:sz w:val="32"/>
-          <w:szCs w:val="32"/>
-        </w:rPr>
-      </w:pPr>
-      <w:r>
-        <w:rPr>
-          <w:rFonts w:ascii="Times New Roman" w:hAnsi="Times New Roman" w:cs="Times New Roman"/>
-          <w:sz w:val="32"/>
-          <w:szCs w:val="32"/>
-        </w:rPr>
-        <w:tab/>
-      </w:r>
-      <w:proofErr w:type="spellStart"/>
-      <w:r>
-        <w:rPr>
-          <w:rFonts w:ascii="Times New Roman" w:hAnsi="Times New Roman" w:cs="Times New Roman"/>
-          <w:sz w:val="32"/>
-          <w:szCs w:val="32"/>
-        </w:rPr>
-        <w:t>Product_Quantity</w:t>
-      </w:r>
-      <w:proofErr w:type="spellEnd"/>
-      <w:r>
-        <w:rPr>
-          <w:rFonts w:ascii="Times New Roman" w:hAnsi="Times New Roman" w:cs="Times New Roman"/>
-          <w:sz w:val="32"/>
-          <w:szCs w:val="32"/>
-        </w:rPr>
-        <w:t xml:space="preserve"> (</w:t>
-      </w:r>
-      <w:proofErr w:type="spellStart"/>
-      <w:r>
-        <w:rPr>
-          <w:rFonts w:ascii="Times New Roman" w:hAnsi="Times New Roman" w:cs="Times New Roman"/>
-          <w:sz w:val="32"/>
-          <w:szCs w:val="32"/>
-        </w:rPr>
-        <w:t>product_type</w:t>
-      </w:r>
-      <w:proofErr w:type="spellEnd"/>
-      <w:r>
-        <w:rPr>
-          <w:rFonts w:ascii="Times New Roman" w:hAnsi="Times New Roman" w:cs="Times New Roman"/>
-          <w:sz w:val="32"/>
-          <w:szCs w:val="32"/>
-        </w:rPr>
-        <w:t xml:space="preserve">, quantity, </w:t>
-      </w:r>
-      <w:proofErr w:type="spellStart"/>
-      <w:r>
-        <w:rPr>
-          <w:rFonts w:ascii="Times New Roman" w:hAnsi="Times New Roman" w:cs="Times New Roman"/>
-          <w:sz w:val="32"/>
-          <w:szCs w:val="32"/>
-        </w:rPr>
-        <w:t>class_type</w:t>
-      </w:r>
-      <w:proofErr w:type="spellEnd"/>
-      <w:r>
-        <w:rPr>
-          <w:rFonts w:ascii="Times New Roman" w:hAnsi="Times New Roman" w:cs="Times New Roman"/>
-          <w:sz w:val="32"/>
-          <w:szCs w:val="32"/>
-        </w:rPr>
-        <w:t>)</w:t>
-      </w:r>
-    </w:p>
-    <w:p>
-      <w:pPr>
-        <w:rPr>
-          <w:rFonts w:ascii="Times New Roman" w:hAnsi="Times New Roman" w:cs="Times New Roman"/>
-          <w:sz w:val="32"/>
-          <w:szCs w:val="32"/>
-        </w:rPr>
-      </w:pPr>
-      <w:r>
-        <w:rPr>
-          <w:rFonts w:ascii="Times New Roman" w:hAnsi="Times New Roman" w:cs="Times New Roman"/>
-          <w:sz w:val="32"/>
-          <w:szCs w:val="32"/>
-        </w:rPr>
-        <w:tab/>
-      </w:r>
-      <w:proofErr w:type="spellStart"/>
-      <w:r>
-        <w:rPr>
-          <w:rFonts w:ascii="Times New Roman" w:hAnsi="Times New Roman" w:cs="Times New Roman"/>
-          <w:sz w:val="32"/>
-          <w:szCs w:val="32"/>
-        </w:rPr>
-        <w:t>Product_Fabric_Quantity</w:t>
-      </w:r>
-      <w:proofErr w:type="spellEnd"/>
-      <w:r>
-        <w:rPr>
-          <w:rFonts w:ascii="Times New Roman" w:hAnsi="Times New Roman" w:cs="Times New Roman"/>
-          <w:sz w:val="32"/>
-          <w:szCs w:val="32"/>
-        </w:rPr>
-        <w:t xml:space="preserve"> (fabric, quantity)</w:t>
-      </w:r>
-    </w:p>
-    <w:p>
-      <w:pPr>
-        <w:rPr>
-          <w:rFonts w:ascii="Times New Roman" w:hAnsi="Times New Roman" w:cs="Times New Roman"/>
-          <w:sz w:val="32"/>
-          <w:szCs w:val="32"/>
-        </w:rPr>
-      </w:pPr>
-      <w:r>
-        <w:rPr>
-          <w:rFonts w:ascii="Times New Roman" w:hAnsi="Times New Roman" w:cs="Times New Roman"/>
-          <w:sz w:val="32"/>
-          <w:szCs w:val="32"/>
-        </w:rPr>
-        <w:tab/>
-      </w:r>
-      <w:proofErr w:type="spellStart"/>
-      <w:r>
-        <w:rPr>
-          <w:rFonts w:ascii="Times New Roman" w:hAnsi="Times New Roman" w:cs="Times New Roman"/>
-          <w:sz w:val="32"/>
-          <w:szCs w:val="32"/>
-        </w:rPr>
-        <w:t>Product_Notion_Quantity</w:t>
-      </w:r>
-      <w:proofErr w:type="spellEnd"/>
-      <w:r>
-        <w:rPr>
-          <w:rFonts w:ascii="Times New Roman" w:hAnsi="Times New Roman" w:cs="Times New Roman"/>
-          <w:sz w:val="32"/>
-          <w:szCs w:val="32"/>
-        </w:rPr>
-        <w:t xml:space="preserve"> (notion, quantity)</w:t>
-      </w:r>
-    </w:p>
-    <w:p>
-      <w:pPr>
-        <w:rPr>
-          <w:rFonts w:ascii="Times New Roman" w:hAnsi="Times New Roman" w:cs="Times New Roman"/>
-          <w:sz w:val="32"/>
-          <w:szCs w:val="32"/>
-        </w:rPr>
-      </w:pPr>
-      <w:r>
-        <w:rPr>
-          <w:rFonts w:ascii="Times New Roman" w:hAnsi="Times New Roman" w:cs="Times New Roman"/>
-          <w:sz w:val="32"/>
-          <w:szCs w:val="32"/>
-        </w:rPr>
-        <w:tab/>
-        <w:t>Style</w:t>
-      </w:r>
-      <w:r>
-        <w:rPr>
-          <w:rFonts w:ascii="Times New Roman" w:hAnsi="Times New Roman" w:cs="Times New Roman"/>
-          <w:sz w:val="32"/>
-          <w:szCs w:val="32"/>
-        </w:rPr>
-        <w:t xml:space="preserve"> (title, </w:t>
-      </w:r>
-      <w:proofErr w:type="spellStart"/>
-      <w:r>
-        <w:rPr>
-          <w:rFonts w:ascii="Times New Roman" w:hAnsi="Times New Roman" w:cs="Times New Roman"/>
-          <w:sz w:val="32"/>
-          <w:szCs w:val="32"/>
-        </w:rPr>
-        <w:t>pattern_pieces</w:t>
-      </w:r>
-      <w:proofErr w:type="spellEnd"/>
-      <w:r>
-        <w:rPr>
-          <w:rFonts w:ascii="Times New Roman" w:hAnsi="Times New Roman" w:cs="Times New Roman"/>
-          <w:sz w:val="32"/>
-          <w:szCs w:val="32"/>
-        </w:rPr>
-        <w:t xml:space="preserve">, </w:t>
-      </w:r>
-      <w:proofErr w:type="gramStart"/>
-      <w:r>
-        <w:rPr>
-          <w:rFonts w:ascii="Times New Roman" w:hAnsi="Times New Roman" w:cs="Times New Roman"/>
-          <w:sz w:val="32"/>
-          <w:szCs w:val="32"/>
-        </w:rPr>
-        <w:t>code</w:t>
-      </w:r>
-      <w:proofErr w:type="gramEnd"/>
-      <w:r>
-        <w:rPr>
-          <w:rFonts w:ascii="Times New Roman" w:hAnsi="Times New Roman" w:cs="Times New Roman"/>
-          <w:sz w:val="32"/>
-          <w:szCs w:val="32"/>
-        </w:rPr>
-        <w:t xml:space="preserve">) </w:t>
-      </w:r>
-    </w:p>
-    <w:p>
-      <w:pPr>
-        <w:rPr>
-          <w:rFonts w:ascii="Times New Roman" w:hAnsi="Times New Roman" w:cs="Times New Roman"/>
-          <w:sz w:val="32"/>
-          <w:szCs w:val="32"/>
-        </w:rPr>
-      </w:pPr>
-      <w:r>
-        <w:rPr>
-          <w:rFonts w:ascii="Times New Roman" w:hAnsi="Times New Roman" w:cs="Times New Roman"/>
-          <w:sz w:val="32"/>
-          <w:szCs w:val="32"/>
-        </w:rPr>
-        <w:tab/>
-        <w:t>Season</w:t>
-      </w:r>
-      <w:r>
-        <w:rPr>
-          <w:rFonts w:ascii="Times New Roman" w:hAnsi="Times New Roman" w:cs="Times New Roman"/>
-          <w:sz w:val="32"/>
-          <w:szCs w:val="32"/>
-        </w:rPr>
-        <w:t xml:space="preserve"> (title)</w:t>
-      </w:r>
-    </w:p>
-    <w:p>
-      <w:pPr>
-        <w:ind w:firstLine="720"/>
-        <w:rPr>
-          <w:rFonts w:ascii="Times New Roman" w:hAnsi="Times New Roman" w:cs="Times New Roman"/>
-          <w:sz w:val="32"/>
-          <w:szCs w:val="32"/>
-        </w:rPr>
-      </w:pPr>
-      <w:r>
-        <w:rPr>
-          <w:rFonts w:ascii="Times New Roman" w:hAnsi="Times New Roman" w:cs="Times New Roman"/>
-          <w:sz w:val="32"/>
-          <w:szCs w:val="32"/>
-        </w:rPr>
-        <w:t>Size</w:t>
-      </w:r>
-      <w:r>
-        <w:rPr>
-          <w:rFonts w:ascii="Times New Roman" w:hAnsi="Times New Roman" w:cs="Times New Roman"/>
-          <w:sz w:val="32"/>
-          <w:szCs w:val="32"/>
-        </w:rPr>
-        <w:t xml:space="preserve"> (size, code)</w:t>
-      </w:r>
-    </w:p>
-    <w:p>
-      <w:pPr>
-        <w:rPr>
-          <w:rFonts w:ascii="Times New Roman" w:hAnsi="Times New Roman" w:cs="Times New Roman"/>
-          <w:sz w:val="32"/>
-          <w:szCs w:val="32"/>
-        </w:rPr>
-      </w:pPr>
-      <w:r>
-        <w:rPr>
-          <w:rFonts w:ascii="Times New Roman" w:hAnsi="Times New Roman" w:cs="Times New Roman"/>
-          <w:sz w:val="32"/>
-          <w:szCs w:val="32"/>
-        </w:rPr>
-        <w:tab/>
-        <w:t>Variation</w:t>
-      </w:r>
-      <w:r>
-        <w:rPr>
-          <w:rFonts w:ascii="Times New Roman" w:hAnsi="Times New Roman" w:cs="Times New Roman"/>
-          <w:sz w:val="32"/>
-          <w:szCs w:val="32"/>
-        </w:rPr>
-        <w:t xml:space="preserve"> (title, </w:t>
-      </w:r>
-      <w:proofErr w:type="spellStart"/>
-      <w:r>
-        <w:rPr>
-          <w:rFonts w:ascii="Times New Roman" w:hAnsi="Times New Roman" w:cs="Times New Roman"/>
-          <w:sz w:val="32"/>
-          <w:szCs w:val="32"/>
-        </w:rPr>
-        <w:t>pattern_pieces</w:t>
-      </w:r>
-      <w:proofErr w:type="spellEnd"/>
-      <w:r>
-        <w:rPr>
-          <w:rFonts w:ascii="Times New Roman" w:hAnsi="Times New Roman" w:cs="Times New Roman"/>
-          <w:sz w:val="32"/>
-          <w:szCs w:val="32"/>
-        </w:rPr>
-        <w:t>, code)</w:t>
-      </w:r>
-    </w:p>
-    <w:p>
-      <w:pPr>
-        <w:rPr>
-          <w:rFonts w:ascii="Times New Roman" w:hAnsi="Times New Roman" w:cs="Times New Roman"/>
-          <w:b/>
-        </w:rPr>
-      </w:pPr>
-      <w:r>
-        <w:rPr>
-          <w:rFonts w:ascii="Times New Roman" w:hAnsi="Times New Roman" w:cs="Times New Roman"/>
-          <w:b/>
+        <w:t>Installation</w:t>
+      </w:r>
+    </w:p>
+    <w:p>
+      <w:pPr>
+        <w:rPr>
+          <w:rFonts w:ascii="Times New Roman" w:hAnsi="Times New Roman" w:cs="Times New Roman"/>
+          <w:sz w:val="32"/>
+          <w:szCs w:val="32"/>
+        </w:rPr>
+      </w:pPr>
+      <w:r>
+        <w:rPr>
+          <w:rFonts w:ascii="Times New Roman" w:hAnsi="Times New Roman" w:cs="Times New Roman"/>
+          <w:sz w:val="32"/>
+          <w:szCs w:val="32"/>
+        </w:rPr>
+        <w:t>Any dependencies</w:t>
+      </w:r>
+    </w:p>
+    <w:p>
+      <w:pPr>
+        <w:rPr>
+          <w:rFonts w:ascii="Times New Roman" w:hAnsi="Times New Roman" w:cs="Times New Roman"/>
+          <w:sz w:val="28"/>
+          <w:szCs w:val="28"/>
+        </w:rPr>
+      </w:pPr>
+      <w:r>
+        <w:rPr>
+          <w:rFonts w:ascii="Times New Roman" w:hAnsi="Times New Roman" w:cs="Times New Roman"/>
+          <w:sz w:val="28"/>
+          <w:szCs w:val="28"/>
         </w:rPr>
         <w:br w:type="page"/>
       </w:r>
+    </w:p>
+    <w:p>
+      <w:pPr>
+        <w:rPr>
+          <w:rFonts w:ascii="Times New Roman" w:hAnsi="Times New Roman" w:cs="Times New Roman"/>
+          <w:sz w:val="28"/>
+          <w:szCs w:val="28"/>
+        </w:rPr>
+      </w:pPr>
     </w:p>
     <w:p>
       <w:pPr>
@@ -1541,6 +552,1046 @@
           <w:sz w:val="40"/>
           <w:szCs w:val="40"/>
         </w:rPr>
+        <w:t>Tables</w:t>
+      </w:r>
+    </w:p>
+    <w:p>
+      <w:pPr>
+        <w:rPr>
+          <w:rFonts w:ascii="Times New Roman" w:hAnsi="Times New Roman" w:cs="Times New Roman"/>
+          <w:sz w:val="32"/>
+          <w:szCs w:val="32"/>
+        </w:rPr>
+      </w:pPr>
+      <w:r>
+        <w:rPr>
+          <w:rFonts w:ascii="Times New Roman" w:hAnsi="Times New Roman" w:cs="Times New Roman"/>
+          <w:sz w:val="32"/>
+          <w:szCs w:val="32"/>
+        </w:rPr>
+        <w:tab/>
+      </w:r>
+      <w:r>
+        <w:rPr>
+          <w:rFonts w:ascii="Times New Roman" w:hAnsi="Times New Roman" w:cs="Times New Roman"/>
+          <w:sz w:val="32"/>
+          <w:szCs w:val="32"/>
+        </w:rPr>
+        <w:t>Address (</w:t>
+      </w:r>
+      <w:proofErr w:type="spellStart"/>
+      <w:r>
+        <w:rPr>
+          <w:rFonts w:ascii="Times New Roman" w:hAnsi="Times New Roman" w:cs="Times New Roman"/>
+          <w:sz w:val="32"/>
+          <w:szCs w:val="32"/>
+        </w:rPr>
+        <w:t>street_number</w:t>
+      </w:r>
+      <w:proofErr w:type="spellEnd"/>
+      <w:r>
+        <w:rPr>
+          <w:rFonts w:ascii="Times New Roman" w:hAnsi="Times New Roman" w:cs="Times New Roman"/>
+          <w:sz w:val="32"/>
+          <w:szCs w:val="32"/>
+        </w:rPr>
+        <w:t xml:space="preserve">, </w:t>
+      </w:r>
+      <w:proofErr w:type="spellStart"/>
+      <w:r>
+        <w:rPr>
+          <w:rFonts w:ascii="Times New Roman" w:hAnsi="Times New Roman" w:cs="Times New Roman"/>
+          <w:sz w:val="32"/>
+          <w:szCs w:val="32"/>
+        </w:rPr>
+        <w:t>street_name</w:t>
+      </w:r>
+      <w:proofErr w:type="spellEnd"/>
+      <w:r>
+        <w:rPr>
+          <w:rFonts w:ascii="Times New Roman" w:hAnsi="Times New Roman" w:cs="Times New Roman"/>
+          <w:sz w:val="32"/>
+          <w:szCs w:val="32"/>
+        </w:rPr>
+        <w:t xml:space="preserve">, city, state, </w:t>
+      </w:r>
+      <w:proofErr w:type="spellStart"/>
+      <w:r>
+        <w:rPr>
+          <w:rFonts w:ascii="Times New Roman" w:hAnsi="Times New Roman" w:cs="Times New Roman"/>
+          <w:sz w:val="32"/>
+          <w:szCs w:val="32"/>
+        </w:rPr>
+        <w:t>zip_code</w:t>
+      </w:r>
+      <w:proofErr w:type="spellEnd"/>
+      <w:r>
+        <w:rPr>
+          <w:rFonts w:ascii="Times New Roman" w:hAnsi="Times New Roman" w:cs="Times New Roman"/>
+          <w:sz w:val="32"/>
+          <w:szCs w:val="32"/>
+        </w:rPr>
+        <w:t>)</w:t>
+      </w:r>
+    </w:p>
+    <w:p>
+      <w:pPr>
+        <w:rPr>
+          <w:rFonts w:ascii="Times New Roman" w:hAnsi="Times New Roman" w:cs="Times New Roman"/>
+          <w:sz w:val="32"/>
+          <w:szCs w:val="32"/>
+        </w:rPr>
+      </w:pPr>
+      <w:r>
+        <w:rPr>
+          <w:rFonts w:ascii="Times New Roman" w:hAnsi="Times New Roman" w:cs="Times New Roman"/>
+          <w:sz w:val="32"/>
+          <w:szCs w:val="32"/>
+        </w:rPr>
+        <w:tab/>
+      </w:r>
+      <w:proofErr w:type="spellStart"/>
+      <w:r>
+        <w:rPr>
+          <w:rFonts w:ascii="Times New Roman" w:hAnsi="Times New Roman" w:cs="Times New Roman"/>
+          <w:sz w:val="32"/>
+          <w:szCs w:val="32"/>
+        </w:rPr>
+        <w:t>Class_Type</w:t>
+      </w:r>
+      <w:proofErr w:type="spellEnd"/>
+      <w:r>
+        <w:rPr>
+          <w:rFonts w:ascii="Times New Roman" w:hAnsi="Times New Roman" w:cs="Times New Roman"/>
+          <w:sz w:val="32"/>
+          <w:szCs w:val="32"/>
+        </w:rPr>
+        <w:t xml:space="preserve"> (title)</w:t>
+      </w:r>
+    </w:p>
+    <w:p>
+      <w:pPr>
+        <w:rPr>
+          <w:rFonts w:ascii="Times New Roman" w:hAnsi="Times New Roman" w:cs="Times New Roman"/>
+          <w:sz w:val="32"/>
+          <w:szCs w:val="32"/>
+        </w:rPr>
+      </w:pPr>
+      <w:r>
+        <w:rPr>
+          <w:rFonts w:ascii="Times New Roman" w:hAnsi="Times New Roman" w:cs="Times New Roman"/>
+          <w:sz w:val="32"/>
+          <w:szCs w:val="32"/>
+        </w:rPr>
+        <w:tab/>
+        <w:t>Collaborator (name)</w:t>
+      </w:r>
+    </w:p>
+    <w:p>
+      <w:pPr>
+        <w:rPr>
+          <w:rFonts w:ascii="Times New Roman" w:hAnsi="Times New Roman" w:cs="Times New Roman"/>
+          <w:sz w:val="32"/>
+          <w:szCs w:val="32"/>
+        </w:rPr>
+      </w:pPr>
+      <w:r>
+        <w:rPr>
+          <w:rFonts w:ascii="Times New Roman" w:hAnsi="Times New Roman" w:cs="Times New Roman"/>
+          <w:sz w:val="32"/>
+          <w:szCs w:val="32"/>
+        </w:rPr>
+        <w:tab/>
+        <w:t xml:space="preserve">Collection (title, month, code, </w:t>
+      </w:r>
+      <w:proofErr w:type="spellStart"/>
+      <w:r>
+        <w:rPr>
+          <w:rFonts w:ascii="Times New Roman" w:hAnsi="Times New Roman" w:cs="Times New Roman"/>
+          <w:sz w:val="32"/>
+          <w:szCs w:val="32"/>
+        </w:rPr>
+        <w:t>season_id</w:t>
+      </w:r>
+      <w:proofErr w:type="spellEnd"/>
+      <w:r>
+        <w:rPr>
+          <w:rFonts w:ascii="Times New Roman" w:hAnsi="Times New Roman" w:cs="Times New Roman"/>
+          <w:sz w:val="32"/>
+          <w:szCs w:val="32"/>
+        </w:rPr>
+        <w:t>, collaborator)</w:t>
+      </w:r>
+    </w:p>
+    <w:p>
+      <w:pPr>
+        <w:rPr>
+          <w:rFonts w:ascii="Times New Roman" w:hAnsi="Times New Roman" w:cs="Times New Roman"/>
+          <w:sz w:val="32"/>
+          <w:szCs w:val="32"/>
+        </w:rPr>
+      </w:pPr>
+      <w:r>
+        <w:rPr>
+          <w:rFonts w:ascii="Times New Roman" w:hAnsi="Times New Roman" w:cs="Times New Roman"/>
+          <w:sz w:val="32"/>
+          <w:szCs w:val="32"/>
+        </w:rPr>
+        <w:tab/>
+        <w:t>Customer (</w:t>
+      </w:r>
+      <w:proofErr w:type="spellStart"/>
+      <w:r>
+        <w:rPr>
+          <w:rFonts w:ascii="Times New Roman" w:hAnsi="Times New Roman" w:cs="Times New Roman"/>
+          <w:sz w:val="32"/>
+          <w:szCs w:val="32"/>
+        </w:rPr>
+        <w:t>address_id</w:t>
+      </w:r>
+      <w:proofErr w:type="spellEnd"/>
+      <w:r>
+        <w:rPr>
+          <w:rFonts w:ascii="Times New Roman" w:hAnsi="Times New Roman" w:cs="Times New Roman"/>
+          <w:sz w:val="32"/>
+          <w:szCs w:val="32"/>
+        </w:rPr>
+        <w:t xml:space="preserve">, </w:t>
+      </w:r>
+      <w:proofErr w:type="spellStart"/>
+      <w:r>
+        <w:rPr>
+          <w:rFonts w:ascii="Times New Roman" w:hAnsi="Times New Roman" w:cs="Times New Roman"/>
+          <w:sz w:val="32"/>
+          <w:szCs w:val="32"/>
+        </w:rPr>
+        <w:t>phone_number</w:t>
+      </w:r>
+      <w:proofErr w:type="spellEnd"/>
+      <w:r>
+        <w:rPr>
+          <w:rFonts w:ascii="Times New Roman" w:hAnsi="Times New Roman" w:cs="Times New Roman"/>
+          <w:sz w:val="32"/>
+          <w:szCs w:val="32"/>
+        </w:rPr>
+        <w:t>, email, name)</w:t>
+      </w:r>
+    </w:p>
+    <w:p>
+      <w:pPr>
+        <w:rPr>
+          <w:rFonts w:ascii="Times New Roman" w:hAnsi="Times New Roman" w:cs="Times New Roman"/>
+          <w:sz w:val="32"/>
+          <w:szCs w:val="32"/>
+        </w:rPr>
+      </w:pPr>
+      <w:r>
+        <w:rPr>
+          <w:rFonts w:ascii="Times New Roman" w:hAnsi="Times New Roman" w:cs="Times New Roman"/>
+          <w:sz w:val="32"/>
+          <w:szCs w:val="32"/>
+        </w:rPr>
+        <w:tab/>
+        <w:t xml:space="preserve">Fabric (title, code, content, description, quantity, </w:t>
+      </w:r>
+      <w:proofErr w:type="spellStart"/>
+      <w:r>
+        <w:rPr>
+          <w:rFonts w:ascii="Times New Roman" w:hAnsi="Times New Roman" w:cs="Times New Roman"/>
+          <w:sz w:val="32"/>
+          <w:szCs w:val="32"/>
+        </w:rPr>
+        <w:t>last_updated</w:t>
+      </w:r>
+      <w:proofErr w:type="spellEnd"/>
+      <w:r>
+        <w:rPr>
+          <w:rFonts w:ascii="Times New Roman" w:hAnsi="Times New Roman" w:cs="Times New Roman"/>
+          <w:sz w:val="32"/>
+          <w:szCs w:val="32"/>
+        </w:rPr>
+        <w:t>)</w:t>
+      </w:r>
+    </w:p>
+    <w:p>
+      <w:pPr>
+        <w:ind w:firstLine="720"/>
+        <w:rPr>
+          <w:rFonts w:ascii="Times New Roman" w:hAnsi="Times New Roman" w:cs="Times New Roman"/>
+          <w:sz w:val="32"/>
+          <w:szCs w:val="32"/>
+        </w:rPr>
+      </w:pPr>
+      <w:proofErr w:type="spellStart"/>
+      <w:r>
+        <w:rPr>
+          <w:rFonts w:ascii="Times New Roman" w:hAnsi="Times New Roman" w:cs="Times New Roman"/>
+          <w:sz w:val="32"/>
+          <w:szCs w:val="32"/>
+        </w:rPr>
+        <w:t>LabelTag</w:t>
+      </w:r>
+      <w:proofErr w:type="spellEnd"/>
+      <w:r>
+        <w:rPr>
+          <w:rFonts w:ascii="Times New Roman" w:hAnsi="Times New Roman" w:cs="Times New Roman"/>
+          <w:sz w:val="32"/>
+          <w:szCs w:val="32"/>
+        </w:rPr>
+        <w:t xml:space="preserve"> (title, description, quantity, </w:t>
+      </w:r>
+      <w:proofErr w:type="spellStart"/>
+      <w:r>
+        <w:rPr>
+          <w:rFonts w:ascii="Times New Roman" w:hAnsi="Times New Roman" w:cs="Times New Roman"/>
+          <w:sz w:val="32"/>
+          <w:szCs w:val="32"/>
+        </w:rPr>
+        <w:t>last_updated</w:t>
+      </w:r>
+      <w:proofErr w:type="spellEnd"/>
+      <w:r>
+        <w:rPr>
+          <w:rFonts w:ascii="Times New Roman" w:hAnsi="Times New Roman" w:cs="Times New Roman"/>
+          <w:sz w:val="32"/>
+          <w:szCs w:val="32"/>
+        </w:rPr>
+        <w:t>)</w:t>
+      </w:r>
+    </w:p>
+    <w:p>
+      <w:pPr>
+        <w:rPr>
+          <w:rFonts w:ascii="Times New Roman" w:hAnsi="Times New Roman" w:cs="Times New Roman"/>
+          <w:sz w:val="32"/>
+          <w:szCs w:val="32"/>
+        </w:rPr>
+      </w:pPr>
+      <w:r>
+        <w:rPr>
+          <w:rFonts w:ascii="Times New Roman" w:hAnsi="Times New Roman" w:cs="Times New Roman"/>
+          <w:sz w:val="32"/>
+          <w:szCs w:val="32"/>
+        </w:rPr>
+        <w:tab/>
+      </w:r>
+      <w:proofErr w:type="spellStart"/>
+      <w:r>
+        <w:rPr>
+          <w:rFonts w:ascii="Times New Roman" w:hAnsi="Times New Roman" w:cs="Times New Roman"/>
+          <w:sz w:val="32"/>
+          <w:szCs w:val="32"/>
+        </w:rPr>
+        <w:t>Log_Entry</w:t>
+      </w:r>
+      <w:proofErr w:type="spellEnd"/>
+      <w:r>
+        <w:rPr>
+          <w:rFonts w:ascii="Times New Roman" w:hAnsi="Times New Roman" w:cs="Times New Roman"/>
+          <w:sz w:val="32"/>
+          <w:szCs w:val="32"/>
+        </w:rPr>
+        <w:t xml:space="preserve"> (</w:t>
+      </w:r>
+      <w:proofErr w:type="spellStart"/>
+      <w:r>
+        <w:rPr>
+          <w:rFonts w:ascii="Times New Roman" w:hAnsi="Times New Roman" w:cs="Times New Roman"/>
+          <w:sz w:val="32"/>
+          <w:szCs w:val="32"/>
+        </w:rPr>
+        <w:t>entry_date</w:t>
+      </w:r>
+      <w:proofErr w:type="spellEnd"/>
+      <w:r>
+        <w:rPr>
+          <w:rFonts w:ascii="Times New Roman" w:hAnsi="Times New Roman" w:cs="Times New Roman"/>
+          <w:sz w:val="32"/>
+          <w:szCs w:val="32"/>
+        </w:rPr>
+        <w:t>, event)</w:t>
+      </w:r>
+    </w:p>
+    <w:p>
+      <w:pPr>
+        <w:rPr>
+          <w:rFonts w:ascii="Times New Roman" w:hAnsi="Times New Roman" w:cs="Times New Roman"/>
+          <w:sz w:val="32"/>
+          <w:szCs w:val="32"/>
+        </w:rPr>
+      </w:pPr>
+      <w:r>
+        <w:rPr>
+          <w:rFonts w:ascii="Times New Roman" w:hAnsi="Times New Roman" w:cs="Times New Roman"/>
+          <w:sz w:val="32"/>
+          <w:szCs w:val="32"/>
+        </w:rPr>
+        <w:tab/>
+        <w:t xml:space="preserve">Notion (title, description, quantity, </w:t>
+      </w:r>
+      <w:proofErr w:type="spellStart"/>
+      <w:r>
+        <w:rPr>
+          <w:rFonts w:ascii="Times New Roman" w:hAnsi="Times New Roman" w:cs="Times New Roman"/>
+          <w:sz w:val="32"/>
+          <w:szCs w:val="32"/>
+        </w:rPr>
+        <w:t>last_updated</w:t>
+      </w:r>
+      <w:proofErr w:type="spellEnd"/>
+      <w:r>
+        <w:rPr>
+          <w:rFonts w:ascii="Times New Roman" w:hAnsi="Times New Roman" w:cs="Times New Roman"/>
+          <w:sz w:val="32"/>
+          <w:szCs w:val="32"/>
+        </w:rPr>
+        <w:t>)</w:t>
+      </w:r>
+    </w:p>
+    <w:p>
+      <w:pPr>
+        <w:rPr>
+          <w:rFonts w:ascii="Times New Roman" w:hAnsi="Times New Roman" w:cs="Times New Roman"/>
+          <w:sz w:val="32"/>
+          <w:szCs w:val="32"/>
+        </w:rPr>
+      </w:pPr>
+      <w:r>
+        <w:rPr>
+          <w:rFonts w:ascii="Times New Roman" w:hAnsi="Times New Roman" w:cs="Times New Roman"/>
+          <w:sz w:val="32"/>
+          <w:szCs w:val="32"/>
+        </w:rPr>
+        <w:tab/>
+        <w:t>Order (</w:t>
+      </w:r>
+      <w:proofErr w:type="spellStart"/>
+      <w:r>
+        <w:rPr>
+          <w:rFonts w:ascii="Times New Roman" w:hAnsi="Times New Roman" w:cs="Times New Roman"/>
+          <w:sz w:val="32"/>
+          <w:szCs w:val="32"/>
+        </w:rPr>
+        <w:t>order_date</w:t>
+      </w:r>
+      <w:proofErr w:type="spellEnd"/>
+      <w:r>
+        <w:rPr>
+          <w:rFonts w:ascii="Times New Roman" w:hAnsi="Times New Roman" w:cs="Times New Roman"/>
+          <w:sz w:val="32"/>
+          <w:szCs w:val="32"/>
+        </w:rPr>
+        <w:t xml:space="preserve">, </w:t>
+      </w:r>
+      <w:proofErr w:type="spellStart"/>
+      <w:r>
+        <w:rPr>
+          <w:rFonts w:ascii="Times New Roman" w:hAnsi="Times New Roman" w:cs="Times New Roman"/>
+          <w:sz w:val="32"/>
+          <w:szCs w:val="32"/>
+        </w:rPr>
+        <w:t>order_number</w:t>
+      </w:r>
+      <w:proofErr w:type="spellEnd"/>
+      <w:r>
+        <w:rPr>
+          <w:rFonts w:ascii="Times New Roman" w:hAnsi="Times New Roman" w:cs="Times New Roman"/>
+          <w:sz w:val="32"/>
+          <w:szCs w:val="32"/>
+        </w:rPr>
+        <w:t xml:space="preserve">, </w:t>
+      </w:r>
+      <w:proofErr w:type="spellStart"/>
+      <w:r>
+        <w:rPr>
+          <w:rFonts w:ascii="Times New Roman" w:hAnsi="Times New Roman" w:cs="Times New Roman"/>
+          <w:sz w:val="32"/>
+          <w:szCs w:val="32"/>
+        </w:rPr>
+        <w:t>originated_from</w:t>
+      </w:r>
+      <w:proofErr w:type="spellEnd"/>
+      <w:r>
+        <w:rPr>
+          <w:rFonts w:ascii="Times New Roman" w:hAnsi="Times New Roman" w:cs="Times New Roman"/>
+          <w:sz w:val="32"/>
+          <w:szCs w:val="32"/>
+        </w:rPr>
+        <w:t xml:space="preserve">, </w:t>
+      </w:r>
+      <w:proofErr w:type="spellStart"/>
+      <w:r>
+        <w:rPr>
+          <w:rFonts w:ascii="Times New Roman" w:hAnsi="Times New Roman" w:cs="Times New Roman"/>
+          <w:sz w:val="32"/>
+          <w:szCs w:val="32"/>
+        </w:rPr>
+        <w:t>order_status</w:t>
+      </w:r>
+      <w:proofErr w:type="spellEnd"/>
+      <w:r>
+        <w:rPr>
+          <w:rFonts w:ascii="Times New Roman" w:hAnsi="Times New Roman" w:cs="Times New Roman"/>
+          <w:sz w:val="32"/>
+          <w:szCs w:val="32"/>
+        </w:rPr>
+        <w:t xml:space="preserve">, </w:t>
+      </w:r>
+      <w:proofErr w:type="spellStart"/>
+      <w:r>
+        <w:rPr>
+          <w:rFonts w:ascii="Times New Roman" w:hAnsi="Times New Roman" w:cs="Times New Roman"/>
+          <w:sz w:val="32"/>
+          <w:szCs w:val="32"/>
+        </w:rPr>
+        <w:t>customer_id</w:t>
+      </w:r>
+      <w:proofErr w:type="spellEnd"/>
+      <w:r>
+        <w:rPr>
+          <w:rFonts w:ascii="Times New Roman" w:hAnsi="Times New Roman" w:cs="Times New Roman"/>
+          <w:sz w:val="32"/>
+          <w:szCs w:val="32"/>
+        </w:rPr>
+        <w:t xml:space="preserve">, </w:t>
+      </w:r>
+      <w:proofErr w:type="gramStart"/>
+      <w:r>
+        <w:rPr>
+          <w:rFonts w:ascii="Times New Roman" w:hAnsi="Times New Roman" w:cs="Times New Roman"/>
+          <w:sz w:val="32"/>
+          <w:szCs w:val="32"/>
+        </w:rPr>
+        <w:t>product</w:t>
+      </w:r>
+      <w:proofErr w:type="gramEnd"/>
+      <w:r>
+        <w:rPr>
+          <w:rFonts w:ascii="Times New Roman" w:hAnsi="Times New Roman" w:cs="Times New Roman"/>
+          <w:sz w:val="32"/>
+          <w:szCs w:val="32"/>
+        </w:rPr>
+        <w:t>)</w:t>
+      </w:r>
+    </w:p>
+    <w:p>
+      <w:pPr>
+        <w:rPr>
+          <w:rFonts w:ascii="Times New Roman" w:hAnsi="Times New Roman" w:cs="Times New Roman"/>
+          <w:sz w:val="32"/>
+          <w:szCs w:val="32"/>
+        </w:rPr>
+      </w:pPr>
+      <w:r>
+        <w:rPr>
+          <w:rFonts w:ascii="Times New Roman" w:hAnsi="Times New Roman" w:cs="Times New Roman"/>
+          <w:sz w:val="32"/>
+          <w:szCs w:val="32"/>
+        </w:rPr>
+        <w:tab/>
+      </w:r>
+      <w:proofErr w:type="spellStart"/>
+      <w:r>
+        <w:rPr>
+          <w:rFonts w:ascii="Times New Roman" w:hAnsi="Times New Roman" w:cs="Times New Roman"/>
+          <w:sz w:val="32"/>
+          <w:szCs w:val="32"/>
+        </w:rPr>
+        <w:t>Pattern_Piece</w:t>
+      </w:r>
+      <w:proofErr w:type="spellEnd"/>
+      <w:r>
+        <w:rPr>
+          <w:rFonts w:ascii="Times New Roman" w:hAnsi="Times New Roman" w:cs="Times New Roman"/>
+          <w:sz w:val="32"/>
+          <w:szCs w:val="32"/>
+        </w:rPr>
+        <w:t xml:space="preserve"> (title)</w:t>
+      </w:r>
+    </w:p>
+    <w:p>
+      <w:pPr>
+        <w:rPr>
+          <w:rFonts w:ascii="Times New Roman" w:hAnsi="Times New Roman" w:cs="Times New Roman"/>
+          <w:sz w:val="32"/>
+          <w:szCs w:val="32"/>
+        </w:rPr>
+      </w:pPr>
+      <w:r>
+        <w:rPr>
+          <w:rFonts w:ascii="Times New Roman" w:hAnsi="Times New Roman" w:cs="Times New Roman"/>
+          <w:sz w:val="32"/>
+          <w:szCs w:val="32"/>
+        </w:rPr>
+        <w:tab/>
+        <w:t>Product</w:t>
+      </w:r>
+      <w:r>
+        <w:rPr>
+          <w:rFonts w:ascii="Times New Roman" w:hAnsi="Times New Roman" w:cs="Times New Roman"/>
+          <w:sz w:val="32"/>
+          <w:szCs w:val="32"/>
+        </w:rPr>
+        <w:t xml:space="preserve"> (</w:t>
+      </w:r>
+      <w:proofErr w:type="spellStart"/>
+      <w:r>
+        <w:rPr>
+          <w:rFonts w:ascii="Times New Roman" w:hAnsi="Times New Roman" w:cs="Times New Roman"/>
+          <w:sz w:val="32"/>
+          <w:szCs w:val="32"/>
+        </w:rPr>
+        <w:t>sku</w:t>
+      </w:r>
+      <w:proofErr w:type="spellEnd"/>
+      <w:r>
+        <w:rPr>
+          <w:rFonts w:ascii="Times New Roman" w:hAnsi="Times New Roman" w:cs="Times New Roman"/>
+          <w:sz w:val="32"/>
+          <w:szCs w:val="32"/>
+        </w:rPr>
+        <w:t xml:space="preserve">, title, description, </w:t>
+      </w:r>
+      <w:proofErr w:type="spellStart"/>
+      <w:r>
+        <w:rPr>
+          <w:rFonts w:ascii="Times New Roman" w:hAnsi="Times New Roman" w:cs="Times New Roman"/>
+          <w:sz w:val="32"/>
+          <w:szCs w:val="32"/>
+        </w:rPr>
+        <w:t>image_path</w:t>
+      </w:r>
+      <w:proofErr w:type="spellEnd"/>
+      <w:r>
+        <w:rPr>
+          <w:rFonts w:ascii="Times New Roman" w:hAnsi="Times New Roman" w:cs="Times New Roman"/>
+          <w:sz w:val="32"/>
+          <w:szCs w:val="32"/>
+        </w:rPr>
+        <w:t xml:space="preserve">, </w:t>
+      </w:r>
+      <w:proofErr w:type="spellStart"/>
+      <w:r>
+        <w:rPr>
+          <w:rFonts w:ascii="Times New Roman" w:hAnsi="Times New Roman" w:cs="Times New Roman"/>
+          <w:sz w:val="32"/>
+          <w:szCs w:val="32"/>
+        </w:rPr>
+        <w:t>tech_pack_path</w:t>
+      </w:r>
+      <w:proofErr w:type="spellEnd"/>
+      <w:r>
+        <w:rPr>
+          <w:rFonts w:ascii="Times New Roman" w:hAnsi="Times New Roman" w:cs="Times New Roman"/>
+          <w:sz w:val="32"/>
+          <w:szCs w:val="32"/>
+        </w:rPr>
+        <w:t xml:space="preserve">, quantity, </w:t>
+      </w:r>
+      <w:proofErr w:type="spellStart"/>
+      <w:r>
+        <w:rPr>
+          <w:rFonts w:ascii="Times New Roman" w:hAnsi="Times New Roman" w:cs="Times New Roman"/>
+          <w:sz w:val="32"/>
+          <w:szCs w:val="32"/>
+        </w:rPr>
+        <w:t>collection_id</w:t>
+      </w:r>
+      <w:proofErr w:type="spellEnd"/>
+      <w:r>
+        <w:rPr>
+          <w:rFonts w:ascii="Times New Roman" w:hAnsi="Times New Roman" w:cs="Times New Roman"/>
+          <w:sz w:val="32"/>
+          <w:szCs w:val="32"/>
+        </w:rPr>
+        <w:t xml:space="preserve">, </w:t>
+      </w:r>
+      <w:proofErr w:type="spellStart"/>
+      <w:r>
+        <w:rPr>
+          <w:rFonts w:ascii="Times New Roman" w:hAnsi="Times New Roman" w:cs="Times New Roman"/>
+          <w:sz w:val="32"/>
+          <w:szCs w:val="32"/>
+        </w:rPr>
+        <w:t>style_id</w:t>
+      </w:r>
+      <w:proofErr w:type="spellEnd"/>
+      <w:r>
+        <w:rPr>
+          <w:rFonts w:ascii="Times New Roman" w:hAnsi="Times New Roman" w:cs="Times New Roman"/>
+          <w:sz w:val="32"/>
+          <w:szCs w:val="32"/>
+        </w:rPr>
+        <w:t xml:space="preserve">, </w:t>
+      </w:r>
+      <w:proofErr w:type="spellStart"/>
+      <w:r>
+        <w:rPr>
+          <w:rFonts w:ascii="Times New Roman" w:hAnsi="Times New Roman" w:cs="Times New Roman"/>
+          <w:sz w:val="32"/>
+          <w:szCs w:val="32"/>
+        </w:rPr>
+        <w:t>variation_id</w:t>
+      </w:r>
+      <w:proofErr w:type="spellEnd"/>
+      <w:r>
+        <w:rPr>
+          <w:rFonts w:ascii="Times New Roman" w:hAnsi="Times New Roman" w:cs="Times New Roman"/>
+          <w:sz w:val="32"/>
+          <w:szCs w:val="32"/>
+        </w:rPr>
+        <w:t xml:space="preserve">, notions, fabrics, </w:t>
+      </w:r>
+      <w:proofErr w:type="spellStart"/>
+      <w:r>
+        <w:rPr>
+          <w:rFonts w:ascii="Times New Roman" w:hAnsi="Times New Roman" w:cs="Times New Roman"/>
+          <w:sz w:val="32"/>
+          <w:szCs w:val="32"/>
+        </w:rPr>
+        <w:t>label_tag</w:t>
+      </w:r>
+      <w:proofErr w:type="spellEnd"/>
+      <w:r>
+        <w:rPr>
+          <w:rFonts w:ascii="Times New Roman" w:hAnsi="Times New Roman" w:cs="Times New Roman"/>
+          <w:sz w:val="32"/>
+          <w:szCs w:val="32"/>
+        </w:rPr>
+        <w:t>)</w:t>
+      </w:r>
+    </w:p>
+    <w:p>
+      <w:pPr>
+        <w:rPr>
+          <w:rFonts w:ascii="Times New Roman" w:hAnsi="Times New Roman" w:cs="Times New Roman"/>
+          <w:sz w:val="32"/>
+          <w:szCs w:val="32"/>
+        </w:rPr>
+      </w:pPr>
+      <w:r>
+        <w:rPr>
+          <w:rFonts w:ascii="Times New Roman" w:hAnsi="Times New Roman" w:cs="Times New Roman"/>
+          <w:sz w:val="32"/>
+          <w:szCs w:val="32"/>
+        </w:rPr>
+        <w:tab/>
+      </w:r>
+      <w:proofErr w:type="spellStart"/>
+      <w:r>
+        <w:rPr>
+          <w:rFonts w:ascii="Times New Roman" w:hAnsi="Times New Roman" w:cs="Times New Roman"/>
+          <w:sz w:val="32"/>
+          <w:szCs w:val="32"/>
+        </w:rPr>
+        <w:t>Product_Quantity</w:t>
+      </w:r>
+      <w:proofErr w:type="spellEnd"/>
+      <w:r>
+        <w:rPr>
+          <w:rFonts w:ascii="Times New Roman" w:hAnsi="Times New Roman" w:cs="Times New Roman"/>
+          <w:sz w:val="32"/>
+          <w:szCs w:val="32"/>
+        </w:rPr>
+        <w:t xml:space="preserve"> (</w:t>
+      </w:r>
+      <w:proofErr w:type="spellStart"/>
+      <w:r>
+        <w:rPr>
+          <w:rFonts w:ascii="Times New Roman" w:hAnsi="Times New Roman" w:cs="Times New Roman"/>
+          <w:sz w:val="32"/>
+          <w:szCs w:val="32"/>
+        </w:rPr>
+        <w:t>product_type</w:t>
+      </w:r>
+      <w:proofErr w:type="spellEnd"/>
+      <w:r>
+        <w:rPr>
+          <w:rFonts w:ascii="Times New Roman" w:hAnsi="Times New Roman" w:cs="Times New Roman"/>
+          <w:sz w:val="32"/>
+          <w:szCs w:val="32"/>
+        </w:rPr>
+        <w:t xml:space="preserve">, quantity, </w:t>
+      </w:r>
+      <w:proofErr w:type="spellStart"/>
+      <w:r>
+        <w:rPr>
+          <w:rFonts w:ascii="Times New Roman" w:hAnsi="Times New Roman" w:cs="Times New Roman"/>
+          <w:sz w:val="32"/>
+          <w:szCs w:val="32"/>
+        </w:rPr>
+        <w:t>class_type</w:t>
+      </w:r>
+      <w:proofErr w:type="spellEnd"/>
+      <w:r>
+        <w:rPr>
+          <w:rFonts w:ascii="Times New Roman" w:hAnsi="Times New Roman" w:cs="Times New Roman"/>
+          <w:sz w:val="32"/>
+          <w:szCs w:val="32"/>
+        </w:rPr>
+        <w:t>)</w:t>
+      </w:r>
+    </w:p>
+    <w:p>
+      <w:pPr>
+        <w:rPr>
+          <w:rFonts w:ascii="Times New Roman" w:hAnsi="Times New Roman" w:cs="Times New Roman"/>
+          <w:sz w:val="32"/>
+          <w:szCs w:val="32"/>
+        </w:rPr>
+      </w:pPr>
+      <w:r>
+        <w:rPr>
+          <w:rFonts w:ascii="Times New Roman" w:hAnsi="Times New Roman" w:cs="Times New Roman"/>
+          <w:sz w:val="32"/>
+          <w:szCs w:val="32"/>
+        </w:rPr>
+        <w:tab/>
+      </w:r>
+      <w:proofErr w:type="spellStart"/>
+      <w:r>
+        <w:rPr>
+          <w:rFonts w:ascii="Times New Roman" w:hAnsi="Times New Roman" w:cs="Times New Roman"/>
+          <w:sz w:val="32"/>
+          <w:szCs w:val="32"/>
+        </w:rPr>
+        <w:t>Product_Fabric_Quantity</w:t>
+      </w:r>
+      <w:proofErr w:type="spellEnd"/>
+      <w:r>
+        <w:rPr>
+          <w:rFonts w:ascii="Times New Roman" w:hAnsi="Times New Roman" w:cs="Times New Roman"/>
+          <w:sz w:val="32"/>
+          <w:szCs w:val="32"/>
+        </w:rPr>
+        <w:t xml:space="preserve"> (fabric, quantity)</w:t>
+      </w:r>
+    </w:p>
+    <w:p>
+      <w:pPr>
+        <w:rPr>
+          <w:rFonts w:ascii="Times New Roman" w:hAnsi="Times New Roman" w:cs="Times New Roman"/>
+          <w:sz w:val="32"/>
+          <w:szCs w:val="32"/>
+        </w:rPr>
+      </w:pPr>
+      <w:r>
+        <w:rPr>
+          <w:rFonts w:ascii="Times New Roman" w:hAnsi="Times New Roman" w:cs="Times New Roman"/>
+          <w:sz w:val="32"/>
+          <w:szCs w:val="32"/>
+        </w:rPr>
+        <w:tab/>
+      </w:r>
+      <w:proofErr w:type="spellStart"/>
+      <w:r>
+        <w:rPr>
+          <w:rFonts w:ascii="Times New Roman" w:hAnsi="Times New Roman" w:cs="Times New Roman"/>
+          <w:sz w:val="32"/>
+          <w:szCs w:val="32"/>
+        </w:rPr>
+        <w:t>Product_Notion_Quantity</w:t>
+      </w:r>
+      <w:proofErr w:type="spellEnd"/>
+      <w:r>
+        <w:rPr>
+          <w:rFonts w:ascii="Times New Roman" w:hAnsi="Times New Roman" w:cs="Times New Roman"/>
+          <w:sz w:val="32"/>
+          <w:szCs w:val="32"/>
+        </w:rPr>
+        <w:t xml:space="preserve"> (notion, quantity)</w:t>
+      </w:r>
+    </w:p>
+    <w:p>
+      <w:pPr>
+        <w:rPr>
+          <w:rFonts w:ascii="Times New Roman" w:hAnsi="Times New Roman" w:cs="Times New Roman"/>
+          <w:sz w:val="32"/>
+          <w:szCs w:val="32"/>
+        </w:rPr>
+      </w:pPr>
+      <w:r>
+        <w:rPr>
+          <w:rFonts w:ascii="Times New Roman" w:hAnsi="Times New Roman" w:cs="Times New Roman"/>
+          <w:sz w:val="32"/>
+          <w:szCs w:val="32"/>
+        </w:rPr>
+        <w:tab/>
+        <w:t>Style</w:t>
+      </w:r>
+      <w:r>
+        <w:rPr>
+          <w:rFonts w:ascii="Times New Roman" w:hAnsi="Times New Roman" w:cs="Times New Roman"/>
+          <w:sz w:val="32"/>
+          <w:szCs w:val="32"/>
+        </w:rPr>
+        <w:t xml:space="preserve"> (title, </w:t>
+      </w:r>
+      <w:proofErr w:type="spellStart"/>
+      <w:r>
+        <w:rPr>
+          <w:rFonts w:ascii="Times New Roman" w:hAnsi="Times New Roman" w:cs="Times New Roman"/>
+          <w:sz w:val="32"/>
+          <w:szCs w:val="32"/>
+        </w:rPr>
+        <w:t>pattern_pieces</w:t>
+      </w:r>
+      <w:proofErr w:type="spellEnd"/>
+      <w:r>
+        <w:rPr>
+          <w:rFonts w:ascii="Times New Roman" w:hAnsi="Times New Roman" w:cs="Times New Roman"/>
+          <w:sz w:val="32"/>
+          <w:szCs w:val="32"/>
+        </w:rPr>
+        <w:t xml:space="preserve">, </w:t>
+      </w:r>
+      <w:proofErr w:type="gramStart"/>
+      <w:r>
+        <w:rPr>
+          <w:rFonts w:ascii="Times New Roman" w:hAnsi="Times New Roman" w:cs="Times New Roman"/>
+          <w:sz w:val="32"/>
+          <w:szCs w:val="32"/>
+        </w:rPr>
+        <w:t>code</w:t>
+      </w:r>
+      <w:proofErr w:type="gramEnd"/>
+      <w:r>
+        <w:rPr>
+          <w:rFonts w:ascii="Times New Roman" w:hAnsi="Times New Roman" w:cs="Times New Roman"/>
+          <w:sz w:val="32"/>
+          <w:szCs w:val="32"/>
+        </w:rPr>
+        <w:t xml:space="preserve">) </w:t>
+      </w:r>
+    </w:p>
+    <w:p>
+      <w:pPr>
+        <w:rPr>
+          <w:rFonts w:ascii="Times New Roman" w:hAnsi="Times New Roman" w:cs="Times New Roman"/>
+          <w:sz w:val="32"/>
+          <w:szCs w:val="32"/>
+        </w:rPr>
+      </w:pPr>
+      <w:r>
+        <w:rPr>
+          <w:rFonts w:ascii="Times New Roman" w:hAnsi="Times New Roman" w:cs="Times New Roman"/>
+          <w:sz w:val="32"/>
+          <w:szCs w:val="32"/>
+        </w:rPr>
+        <w:tab/>
+        <w:t>Season</w:t>
+      </w:r>
+      <w:r>
+        <w:rPr>
+          <w:rFonts w:ascii="Times New Roman" w:hAnsi="Times New Roman" w:cs="Times New Roman"/>
+          <w:sz w:val="32"/>
+          <w:szCs w:val="32"/>
+        </w:rPr>
+        <w:t xml:space="preserve"> (title)</w:t>
+      </w:r>
+    </w:p>
+    <w:p>
+      <w:pPr>
+        <w:ind w:firstLine="720"/>
+        <w:rPr>
+          <w:rFonts w:ascii="Times New Roman" w:hAnsi="Times New Roman" w:cs="Times New Roman"/>
+          <w:sz w:val="32"/>
+          <w:szCs w:val="32"/>
+        </w:rPr>
+      </w:pPr>
+      <w:r>
+        <w:rPr>
+          <w:rFonts w:ascii="Times New Roman" w:hAnsi="Times New Roman" w:cs="Times New Roman"/>
+          <w:sz w:val="32"/>
+          <w:szCs w:val="32"/>
+        </w:rPr>
+        <w:t>Size</w:t>
+      </w:r>
+      <w:r>
+        <w:rPr>
+          <w:rFonts w:ascii="Times New Roman" w:hAnsi="Times New Roman" w:cs="Times New Roman"/>
+          <w:sz w:val="32"/>
+          <w:szCs w:val="32"/>
+        </w:rPr>
+        <w:t xml:space="preserve"> (size, code)</w:t>
+      </w:r>
+    </w:p>
+    <w:p>
+      <w:pPr>
+        <w:rPr>
+          <w:rFonts w:ascii="Times New Roman" w:hAnsi="Times New Roman" w:cs="Times New Roman"/>
+          <w:sz w:val="32"/>
+          <w:szCs w:val="32"/>
+        </w:rPr>
+      </w:pPr>
+      <w:r>
+        <w:rPr>
+          <w:rFonts w:ascii="Times New Roman" w:hAnsi="Times New Roman" w:cs="Times New Roman"/>
+          <w:sz w:val="32"/>
+          <w:szCs w:val="32"/>
+        </w:rPr>
+        <w:tab/>
+        <w:t>Variation</w:t>
+      </w:r>
+      <w:r>
+        <w:rPr>
+          <w:rFonts w:ascii="Times New Roman" w:hAnsi="Times New Roman" w:cs="Times New Roman"/>
+          <w:sz w:val="32"/>
+          <w:szCs w:val="32"/>
+        </w:rPr>
+        <w:t xml:space="preserve"> (title, </w:t>
+      </w:r>
+      <w:proofErr w:type="spellStart"/>
+      <w:r>
+        <w:rPr>
+          <w:rFonts w:ascii="Times New Roman" w:hAnsi="Times New Roman" w:cs="Times New Roman"/>
+          <w:sz w:val="32"/>
+          <w:szCs w:val="32"/>
+        </w:rPr>
+        <w:t>pattern_pieces</w:t>
+      </w:r>
+      <w:proofErr w:type="spellEnd"/>
+      <w:r>
+        <w:rPr>
+          <w:rFonts w:ascii="Times New Roman" w:hAnsi="Times New Roman" w:cs="Times New Roman"/>
+          <w:sz w:val="32"/>
+          <w:szCs w:val="32"/>
+        </w:rPr>
+        <w:t>, code)</w:t>
+      </w:r>
+    </w:p>
+    <w:p>
+      <w:pPr>
+        <w:rPr>
+          <w:rFonts w:ascii="Times New Roman" w:hAnsi="Times New Roman" w:cs="Times New Roman"/>
+          <w:b/>
+        </w:rPr>
+      </w:pPr>
+      <w:r>
+        <w:rPr>
+          <w:rFonts w:ascii="Times New Roman" w:hAnsi="Times New Roman" w:cs="Times New Roman"/>
+          <w:b/>
+        </w:rPr>
+        <w:br w:type="page"/>
+      </w:r>
+    </w:p>
+    <w:p>
+      <w:pPr>
+        <w:jc w:val="center"/>
+        <w:rPr>
+          <w:rFonts w:ascii="Times New Roman" w:hAnsi="Times New Roman" w:cs="Times New Roman"/>
+          <w:b/>
+          <w:sz w:val="40"/>
+          <w:szCs w:val="40"/>
+        </w:rPr>
+      </w:pPr>
+      <w:r>
+        <w:rPr>
+          <w:rFonts w:ascii="Times New Roman" w:hAnsi="Times New Roman" w:cs="Times New Roman"/>
+          <w:b/>
+          <w:sz w:val="40"/>
+          <w:szCs w:val="40"/>
+        </w:rPr>
         <w:lastRenderedPageBreak/>
         <w:t>Groups/User Permissions</w:t>
       </w:r>
@@ -1579,7 +1630,17 @@
           <w:szCs w:val="32"/>
         </w:rPr>
         <w:tab/>
-        <w:t xml:space="preserve">Admin – full create, update and delete </w:t>
+        <w:t>Admin</w:t>
+      </w:r>
+      <w:bookmarkStart w:id="0" w:name="_GoBack"/>
+      <w:bookmarkEnd w:id="0"/>
+      <w:r>
+        <w:rPr>
+          <w:rFonts w:ascii="Times New Roman" w:hAnsi="Times New Roman" w:cs="Times New Roman"/>
+          <w:sz w:val="32"/>
+          <w:szCs w:val="32"/>
+        </w:rPr>
+        <w:t xml:space="preserve"> – full create, update and delete </w:t>
       </w:r>
       <w:r>
         <w:rPr>
@@ -2107,6 +2168,7 @@
   <w:style w:type="character" w:default="1" w:styleId="DefaultParagraphFont">
     <w:name w:val="Default Paragraph Font"/>
     <w:uiPriority w:val="1"/>
+    <w:semiHidden/>
     <w:unhideWhenUsed/>
   </w:style>
   <w:style w:type="table" w:default="1" w:styleId="TableNormal">
@@ -2399,7 +2461,7 @@
 </file>
 
 <file path=customXml/itemProps1.xml><?xml version="1.0" encoding="utf-8"?>
-<ds:datastoreItem xmlns:ds="http://schemas.openxmlformats.org/officeDocument/2006/customXml" ds:itemID="{D70692F1-3B13-44AF-B9E0-64EC559739A2}">
+<ds:datastoreItem xmlns:ds="http://schemas.openxmlformats.org/officeDocument/2006/customXml" ds:itemID="{61D7CAD7-74CB-433D-8739-1546C5A5B888}">
   <ds:schemaRefs>
     <ds:schemaRef ds:uri="http://schemas.openxmlformats.org/officeDocument/2006/bibliography"/>
   </ds:schemaRefs>

--- a/INVENTORY MANAGEMENT.docx
+++ b/INVENTORY MANAGEMENT.docx
@@ -290,25 +290,7 @@
           <w:sz w:val="32"/>
           <w:szCs w:val="32"/>
         </w:rPr>
-        <w:t xml:space="preserve">How </w:t>
-      </w:r>
-      <w:proofErr w:type="gramStart"/>
-      <w:r>
-        <w:rPr>
-          <w:rFonts w:ascii="Times New Roman" w:hAnsi="Times New Roman" w:cs="Times New Roman"/>
-          <w:sz w:val="32"/>
-          <w:szCs w:val="32"/>
-        </w:rPr>
-        <w:t>To</w:t>
-      </w:r>
-      <w:proofErr w:type="gramEnd"/>
-      <w:r>
-        <w:rPr>
-          <w:rFonts w:ascii="Times New Roman" w:hAnsi="Times New Roman" w:cs="Times New Roman"/>
-          <w:sz w:val="32"/>
-          <w:szCs w:val="32"/>
-        </w:rPr>
-        <w:t xml:space="preserve"> …</w:t>
+        <w:t>How To …</w:t>
       </w:r>
     </w:p>
     <w:p>
@@ -506,7 +488,24 @@
           <w:sz w:val="32"/>
           <w:szCs w:val="32"/>
         </w:rPr>
-        <w:t>Any dependencies</w:t>
+        <w:t>pywin32</w:t>
+      </w:r>
+    </w:p>
+    <w:p>
+      <w:pPr>
+        <w:rPr>
+          <w:rFonts w:ascii="Times New Roman" w:hAnsi="Times New Roman" w:cs="Times New Roman"/>
+          <w:sz w:val="32"/>
+          <w:szCs w:val="32"/>
+        </w:rPr>
+      </w:pPr>
+      <w:r>
+        <w:rPr>
+          <w:rFonts w:ascii="Times New Roman" w:hAnsi="Times New Roman" w:cs="Times New Roman"/>
+          <w:sz w:val="32"/>
+          <w:szCs w:val="32"/>
+        </w:rPr>
+        <w:t>django-admin-view-permission</w:t>
       </w:r>
     </w:p>
     <w:p>
@@ -577,61 +576,7 @@
           <w:sz w:val="32"/>
           <w:szCs w:val="32"/>
         </w:rPr>
-        <w:t>Address (</w:t>
-      </w:r>
-      <w:proofErr w:type="spellStart"/>
-      <w:r>
-        <w:rPr>
-          <w:rFonts w:ascii="Times New Roman" w:hAnsi="Times New Roman" w:cs="Times New Roman"/>
-          <w:sz w:val="32"/>
-          <w:szCs w:val="32"/>
-        </w:rPr>
-        <w:t>street_number</w:t>
-      </w:r>
-      <w:proofErr w:type="spellEnd"/>
-      <w:r>
-        <w:rPr>
-          <w:rFonts w:ascii="Times New Roman" w:hAnsi="Times New Roman" w:cs="Times New Roman"/>
-          <w:sz w:val="32"/>
-          <w:szCs w:val="32"/>
-        </w:rPr>
-        <w:t xml:space="preserve">, </w:t>
-      </w:r>
-      <w:proofErr w:type="spellStart"/>
-      <w:r>
-        <w:rPr>
-          <w:rFonts w:ascii="Times New Roman" w:hAnsi="Times New Roman" w:cs="Times New Roman"/>
-          <w:sz w:val="32"/>
-          <w:szCs w:val="32"/>
-        </w:rPr>
-        <w:t>street_name</w:t>
-      </w:r>
-      <w:proofErr w:type="spellEnd"/>
-      <w:r>
-        <w:rPr>
-          <w:rFonts w:ascii="Times New Roman" w:hAnsi="Times New Roman" w:cs="Times New Roman"/>
-          <w:sz w:val="32"/>
-          <w:szCs w:val="32"/>
-        </w:rPr>
-        <w:t xml:space="preserve">, city, state, </w:t>
-      </w:r>
-      <w:proofErr w:type="spellStart"/>
-      <w:r>
-        <w:rPr>
-          <w:rFonts w:ascii="Times New Roman" w:hAnsi="Times New Roman" w:cs="Times New Roman"/>
-          <w:sz w:val="32"/>
-          <w:szCs w:val="32"/>
-        </w:rPr>
-        <w:t>zip_code</w:t>
-      </w:r>
-      <w:proofErr w:type="spellEnd"/>
-      <w:r>
-        <w:rPr>
-          <w:rFonts w:ascii="Times New Roman" w:hAnsi="Times New Roman" w:cs="Times New Roman"/>
-          <w:sz w:val="32"/>
-          <w:szCs w:val="32"/>
-        </w:rPr>
-        <w:t>)</w:t>
+        <w:t>Address (street_number, street_name, city, state, zip_code)</w:t>
       </w:r>
     </w:p>
     <w:p>
@@ -649,24 +594,7 @@
           <w:szCs w:val="32"/>
         </w:rPr>
         <w:tab/>
-      </w:r>
-      <w:proofErr w:type="spellStart"/>
-      <w:r>
-        <w:rPr>
-          <w:rFonts w:ascii="Times New Roman" w:hAnsi="Times New Roman" w:cs="Times New Roman"/>
-          <w:sz w:val="32"/>
-          <w:szCs w:val="32"/>
-        </w:rPr>
-        <w:t>Class_Type</w:t>
-      </w:r>
-      <w:proofErr w:type="spellEnd"/>
-      <w:r>
-        <w:rPr>
-          <w:rFonts w:ascii="Times New Roman" w:hAnsi="Times New Roman" w:cs="Times New Roman"/>
-          <w:sz w:val="32"/>
-          <w:szCs w:val="32"/>
-        </w:rPr>
-        <w:t xml:space="preserve"> (title)</w:t>
+        <w:t>Class_Type (title)</w:t>
       </w:r>
     </w:p>
     <w:p>
@@ -702,25 +630,7 @@
           <w:szCs w:val="32"/>
         </w:rPr>
         <w:tab/>
-        <w:t xml:space="preserve">Collection (title, month, code, </w:t>
-      </w:r>
-      <w:proofErr w:type="spellStart"/>
-      <w:r>
-        <w:rPr>
-          <w:rFonts w:ascii="Times New Roman" w:hAnsi="Times New Roman" w:cs="Times New Roman"/>
-          <w:sz w:val="32"/>
-          <w:szCs w:val="32"/>
-        </w:rPr>
-        <w:t>season_id</w:t>
-      </w:r>
-      <w:proofErr w:type="spellEnd"/>
-      <w:r>
-        <w:rPr>
-          <w:rFonts w:ascii="Times New Roman" w:hAnsi="Times New Roman" w:cs="Times New Roman"/>
-          <w:sz w:val="32"/>
-          <w:szCs w:val="32"/>
-        </w:rPr>
-        <w:t>, collaborator)</w:t>
+        <w:t>Collection (title, month, code, season_id, collaborator)</w:t>
       </w:r>
     </w:p>
     <w:p>
@@ -738,43 +648,7 @@
           <w:szCs w:val="32"/>
         </w:rPr>
         <w:tab/>
-        <w:t>Customer (</w:t>
-      </w:r>
-      <w:proofErr w:type="spellStart"/>
-      <w:r>
-        <w:rPr>
-          <w:rFonts w:ascii="Times New Roman" w:hAnsi="Times New Roman" w:cs="Times New Roman"/>
-          <w:sz w:val="32"/>
-          <w:szCs w:val="32"/>
-        </w:rPr>
-        <w:t>address_id</w:t>
-      </w:r>
-      <w:proofErr w:type="spellEnd"/>
-      <w:r>
-        <w:rPr>
-          <w:rFonts w:ascii="Times New Roman" w:hAnsi="Times New Roman" w:cs="Times New Roman"/>
-          <w:sz w:val="32"/>
-          <w:szCs w:val="32"/>
-        </w:rPr>
-        <w:t xml:space="preserve">, </w:t>
-      </w:r>
-      <w:proofErr w:type="spellStart"/>
-      <w:r>
-        <w:rPr>
-          <w:rFonts w:ascii="Times New Roman" w:hAnsi="Times New Roman" w:cs="Times New Roman"/>
-          <w:sz w:val="32"/>
-          <w:szCs w:val="32"/>
-        </w:rPr>
-        <w:t>phone_number</w:t>
-      </w:r>
-      <w:proofErr w:type="spellEnd"/>
-      <w:r>
-        <w:rPr>
-          <w:rFonts w:ascii="Times New Roman" w:hAnsi="Times New Roman" w:cs="Times New Roman"/>
-          <w:sz w:val="32"/>
-          <w:szCs w:val="32"/>
-        </w:rPr>
-        <w:t>, email, name)</w:t>
+        <w:t>Customer (address_id, phone_number, email, name)</w:t>
       </w:r>
     </w:p>
     <w:p>
@@ -792,25 +666,7 @@
           <w:szCs w:val="32"/>
         </w:rPr>
         <w:tab/>
-        <w:t xml:space="preserve">Fabric (title, code, content, description, quantity, </w:t>
-      </w:r>
-      <w:proofErr w:type="spellStart"/>
-      <w:r>
-        <w:rPr>
-          <w:rFonts w:ascii="Times New Roman" w:hAnsi="Times New Roman" w:cs="Times New Roman"/>
-          <w:sz w:val="32"/>
-          <w:szCs w:val="32"/>
-        </w:rPr>
-        <w:t>last_updated</w:t>
-      </w:r>
-      <w:proofErr w:type="spellEnd"/>
-      <w:r>
-        <w:rPr>
-          <w:rFonts w:ascii="Times New Roman" w:hAnsi="Times New Roman" w:cs="Times New Roman"/>
-          <w:sz w:val="32"/>
-          <w:szCs w:val="32"/>
-        </w:rPr>
-        <w:t>)</w:t>
+        <w:t>Fabric (title, code, content, description, quantity, last_updated)</w:t>
       </w:r>
     </w:p>
     <w:p>
@@ -822,41 +678,13 @@
           <w:szCs w:val="32"/>
         </w:rPr>
       </w:pPr>
-      <w:proofErr w:type="spellStart"/>
-      <w:r>
-        <w:rPr>
-          <w:rFonts w:ascii="Times New Roman" w:hAnsi="Times New Roman" w:cs="Times New Roman"/>
-          <w:sz w:val="32"/>
-          <w:szCs w:val="32"/>
-        </w:rPr>
-        <w:t>LabelTag</w:t>
-      </w:r>
-      <w:proofErr w:type="spellEnd"/>
-      <w:r>
-        <w:rPr>
-          <w:rFonts w:ascii="Times New Roman" w:hAnsi="Times New Roman" w:cs="Times New Roman"/>
-          <w:sz w:val="32"/>
-          <w:szCs w:val="32"/>
-        </w:rPr>
-        <w:t xml:space="preserve"> (title, description, quantity, </w:t>
-      </w:r>
-      <w:proofErr w:type="spellStart"/>
-      <w:r>
-        <w:rPr>
-          <w:rFonts w:ascii="Times New Roman" w:hAnsi="Times New Roman" w:cs="Times New Roman"/>
-          <w:sz w:val="32"/>
-          <w:szCs w:val="32"/>
-        </w:rPr>
-        <w:t>last_updated</w:t>
-      </w:r>
-      <w:proofErr w:type="spellEnd"/>
-      <w:r>
-        <w:rPr>
-          <w:rFonts w:ascii="Times New Roman" w:hAnsi="Times New Roman" w:cs="Times New Roman"/>
-          <w:sz w:val="32"/>
-          <w:szCs w:val="32"/>
-        </w:rPr>
-        <w:t>)</w:t>
+      <w:r>
+        <w:rPr>
+          <w:rFonts w:ascii="Times New Roman" w:hAnsi="Times New Roman" w:cs="Times New Roman"/>
+          <w:sz w:val="32"/>
+          <w:szCs w:val="32"/>
+        </w:rPr>
+        <w:t>LabelTag (title, description, quantity, last_updated)</w:t>
       </w:r>
     </w:p>
     <w:p>
@@ -874,42 +702,7 @@
           <w:szCs w:val="32"/>
         </w:rPr>
         <w:tab/>
-      </w:r>
-      <w:proofErr w:type="spellStart"/>
-      <w:r>
-        <w:rPr>
-          <w:rFonts w:ascii="Times New Roman" w:hAnsi="Times New Roman" w:cs="Times New Roman"/>
-          <w:sz w:val="32"/>
-          <w:szCs w:val="32"/>
-        </w:rPr>
-        <w:t>Log_Entry</w:t>
-      </w:r>
-      <w:proofErr w:type="spellEnd"/>
-      <w:r>
-        <w:rPr>
-          <w:rFonts w:ascii="Times New Roman" w:hAnsi="Times New Roman" w:cs="Times New Roman"/>
-          <w:sz w:val="32"/>
-          <w:szCs w:val="32"/>
-        </w:rPr>
-        <w:t xml:space="preserve"> (</w:t>
-      </w:r>
-      <w:proofErr w:type="spellStart"/>
-      <w:r>
-        <w:rPr>
-          <w:rFonts w:ascii="Times New Roman" w:hAnsi="Times New Roman" w:cs="Times New Roman"/>
-          <w:sz w:val="32"/>
-          <w:szCs w:val="32"/>
-        </w:rPr>
-        <w:t>entry_date</w:t>
-      </w:r>
-      <w:proofErr w:type="spellEnd"/>
-      <w:r>
-        <w:rPr>
-          <w:rFonts w:ascii="Times New Roman" w:hAnsi="Times New Roman" w:cs="Times New Roman"/>
-          <w:sz w:val="32"/>
-          <w:szCs w:val="32"/>
-        </w:rPr>
-        <w:t>, event)</w:t>
+        <w:t>Log_Entry (entry_date, event)</w:t>
       </w:r>
     </w:p>
     <w:p>
@@ -927,25 +720,7 @@
           <w:szCs w:val="32"/>
         </w:rPr>
         <w:tab/>
-        <w:t xml:space="preserve">Notion (title, description, quantity, </w:t>
-      </w:r>
-      <w:proofErr w:type="spellStart"/>
-      <w:r>
-        <w:rPr>
-          <w:rFonts w:ascii="Times New Roman" w:hAnsi="Times New Roman" w:cs="Times New Roman"/>
-          <w:sz w:val="32"/>
-          <w:szCs w:val="32"/>
-        </w:rPr>
-        <w:t>last_updated</w:t>
-      </w:r>
-      <w:proofErr w:type="spellEnd"/>
-      <w:r>
-        <w:rPr>
-          <w:rFonts w:ascii="Times New Roman" w:hAnsi="Times New Roman" w:cs="Times New Roman"/>
-          <w:sz w:val="32"/>
-          <w:szCs w:val="32"/>
-        </w:rPr>
-        <w:t>)</w:t>
+        <w:t>Notion (title, description, quantity, last_updated)</w:t>
       </w:r>
     </w:p>
     <w:p>
@@ -963,115 +738,7 @@
           <w:szCs w:val="32"/>
         </w:rPr>
         <w:tab/>
-        <w:t>Order (</w:t>
-      </w:r>
-      <w:proofErr w:type="spellStart"/>
-      <w:r>
-        <w:rPr>
-          <w:rFonts w:ascii="Times New Roman" w:hAnsi="Times New Roman" w:cs="Times New Roman"/>
-          <w:sz w:val="32"/>
-          <w:szCs w:val="32"/>
-        </w:rPr>
-        <w:t>order_date</w:t>
-      </w:r>
-      <w:proofErr w:type="spellEnd"/>
-      <w:r>
-        <w:rPr>
-          <w:rFonts w:ascii="Times New Roman" w:hAnsi="Times New Roman" w:cs="Times New Roman"/>
-          <w:sz w:val="32"/>
-          <w:szCs w:val="32"/>
-        </w:rPr>
-        <w:t xml:space="preserve">, </w:t>
-      </w:r>
-      <w:proofErr w:type="spellStart"/>
-      <w:r>
-        <w:rPr>
-          <w:rFonts w:ascii="Times New Roman" w:hAnsi="Times New Roman" w:cs="Times New Roman"/>
-          <w:sz w:val="32"/>
-          <w:szCs w:val="32"/>
-        </w:rPr>
-        <w:t>order_number</w:t>
-      </w:r>
-      <w:proofErr w:type="spellEnd"/>
-      <w:r>
-        <w:rPr>
-          <w:rFonts w:ascii="Times New Roman" w:hAnsi="Times New Roman" w:cs="Times New Roman"/>
-          <w:sz w:val="32"/>
-          <w:szCs w:val="32"/>
-        </w:rPr>
-        <w:t xml:space="preserve">, </w:t>
-      </w:r>
-      <w:proofErr w:type="spellStart"/>
-      <w:r>
-        <w:rPr>
-          <w:rFonts w:ascii="Times New Roman" w:hAnsi="Times New Roman" w:cs="Times New Roman"/>
-          <w:sz w:val="32"/>
-          <w:szCs w:val="32"/>
-        </w:rPr>
-        <w:t>originated_from</w:t>
-      </w:r>
-      <w:proofErr w:type="spellEnd"/>
-      <w:r>
-        <w:rPr>
-          <w:rFonts w:ascii="Times New Roman" w:hAnsi="Times New Roman" w:cs="Times New Roman"/>
-          <w:sz w:val="32"/>
-          <w:szCs w:val="32"/>
-        </w:rPr>
-        <w:t xml:space="preserve">, </w:t>
-      </w:r>
-      <w:proofErr w:type="spellStart"/>
-      <w:r>
-        <w:rPr>
-          <w:rFonts w:ascii="Times New Roman" w:hAnsi="Times New Roman" w:cs="Times New Roman"/>
-          <w:sz w:val="32"/>
-          <w:szCs w:val="32"/>
-        </w:rPr>
-        <w:t>order_status</w:t>
-      </w:r>
-      <w:proofErr w:type="spellEnd"/>
-      <w:r>
-        <w:rPr>
-          <w:rFonts w:ascii="Times New Roman" w:hAnsi="Times New Roman" w:cs="Times New Roman"/>
-          <w:sz w:val="32"/>
-          <w:szCs w:val="32"/>
-        </w:rPr>
-        <w:t xml:space="preserve">, </w:t>
-      </w:r>
-      <w:proofErr w:type="spellStart"/>
-      <w:r>
-        <w:rPr>
-          <w:rFonts w:ascii="Times New Roman" w:hAnsi="Times New Roman" w:cs="Times New Roman"/>
-          <w:sz w:val="32"/>
-          <w:szCs w:val="32"/>
-        </w:rPr>
-        <w:t>customer_id</w:t>
-      </w:r>
-      <w:proofErr w:type="spellEnd"/>
-      <w:r>
-        <w:rPr>
-          <w:rFonts w:ascii="Times New Roman" w:hAnsi="Times New Roman" w:cs="Times New Roman"/>
-          <w:sz w:val="32"/>
-          <w:szCs w:val="32"/>
-        </w:rPr>
-        <w:t xml:space="preserve">, </w:t>
-      </w:r>
-      <w:proofErr w:type="gramStart"/>
-      <w:r>
-        <w:rPr>
-          <w:rFonts w:ascii="Times New Roman" w:hAnsi="Times New Roman" w:cs="Times New Roman"/>
-          <w:sz w:val="32"/>
-          <w:szCs w:val="32"/>
-        </w:rPr>
-        <w:t>product</w:t>
-      </w:r>
-      <w:proofErr w:type="gramEnd"/>
-      <w:r>
-        <w:rPr>
-          <w:rFonts w:ascii="Times New Roman" w:hAnsi="Times New Roman" w:cs="Times New Roman"/>
-          <w:sz w:val="32"/>
-          <w:szCs w:val="32"/>
-        </w:rPr>
-        <w:t>)</w:t>
+        <w:t>Order (order_date, order_number, originated_from, order_status, customer_id, product)</w:t>
       </w:r>
     </w:p>
     <w:p>
@@ -1089,24 +756,7 @@
           <w:szCs w:val="32"/>
         </w:rPr>
         <w:tab/>
-      </w:r>
-      <w:proofErr w:type="spellStart"/>
-      <w:r>
-        <w:rPr>
-          <w:rFonts w:ascii="Times New Roman" w:hAnsi="Times New Roman" w:cs="Times New Roman"/>
-          <w:sz w:val="32"/>
-          <w:szCs w:val="32"/>
-        </w:rPr>
-        <w:t>Pattern_Piece</w:t>
-      </w:r>
-      <w:proofErr w:type="spellEnd"/>
-      <w:r>
-        <w:rPr>
-          <w:rFonts w:ascii="Times New Roman" w:hAnsi="Times New Roman" w:cs="Times New Roman"/>
-          <w:sz w:val="32"/>
-          <w:szCs w:val="32"/>
-        </w:rPr>
-        <w:t xml:space="preserve"> (title)</w:t>
+        <w:t>Pattern_Piece (title)</w:t>
       </w:r>
     </w:p>
     <w:p>
@@ -1132,133 +782,7 @@
           <w:sz w:val="32"/>
           <w:szCs w:val="32"/>
         </w:rPr>
-        <w:t xml:space="preserve"> (</w:t>
-      </w:r>
-      <w:proofErr w:type="spellStart"/>
-      <w:r>
-        <w:rPr>
-          <w:rFonts w:ascii="Times New Roman" w:hAnsi="Times New Roman" w:cs="Times New Roman"/>
-          <w:sz w:val="32"/>
-          <w:szCs w:val="32"/>
-        </w:rPr>
-        <w:t>sku</w:t>
-      </w:r>
-      <w:proofErr w:type="spellEnd"/>
-      <w:r>
-        <w:rPr>
-          <w:rFonts w:ascii="Times New Roman" w:hAnsi="Times New Roman" w:cs="Times New Roman"/>
-          <w:sz w:val="32"/>
-          <w:szCs w:val="32"/>
-        </w:rPr>
-        <w:t xml:space="preserve">, title, description, </w:t>
-      </w:r>
-      <w:proofErr w:type="spellStart"/>
-      <w:r>
-        <w:rPr>
-          <w:rFonts w:ascii="Times New Roman" w:hAnsi="Times New Roman" w:cs="Times New Roman"/>
-          <w:sz w:val="32"/>
-          <w:szCs w:val="32"/>
-        </w:rPr>
-        <w:t>image_path</w:t>
-      </w:r>
-      <w:proofErr w:type="spellEnd"/>
-      <w:r>
-        <w:rPr>
-          <w:rFonts w:ascii="Times New Roman" w:hAnsi="Times New Roman" w:cs="Times New Roman"/>
-          <w:sz w:val="32"/>
-          <w:szCs w:val="32"/>
-        </w:rPr>
-        <w:t xml:space="preserve">, </w:t>
-      </w:r>
-      <w:proofErr w:type="spellStart"/>
-      <w:r>
-        <w:rPr>
-          <w:rFonts w:ascii="Times New Roman" w:hAnsi="Times New Roman" w:cs="Times New Roman"/>
-          <w:sz w:val="32"/>
-          <w:szCs w:val="32"/>
-        </w:rPr>
-        <w:t>tech_pack_path</w:t>
-      </w:r>
-      <w:proofErr w:type="spellEnd"/>
-      <w:r>
-        <w:rPr>
-          <w:rFonts w:ascii="Times New Roman" w:hAnsi="Times New Roman" w:cs="Times New Roman"/>
-          <w:sz w:val="32"/>
-          <w:szCs w:val="32"/>
-        </w:rPr>
-        <w:t xml:space="preserve">, quantity, </w:t>
-      </w:r>
-      <w:proofErr w:type="spellStart"/>
-      <w:r>
-        <w:rPr>
-          <w:rFonts w:ascii="Times New Roman" w:hAnsi="Times New Roman" w:cs="Times New Roman"/>
-          <w:sz w:val="32"/>
-          <w:szCs w:val="32"/>
-        </w:rPr>
-        <w:t>collection_id</w:t>
-      </w:r>
-      <w:proofErr w:type="spellEnd"/>
-      <w:r>
-        <w:rPr>
-          <w:rFonts w:ascii="Times New Roman" w:hAnsi="Times New Roman" w:cs="Times New Roman"/>
-          <w:sz w:val="32"/>
-          <w:szCs w:val="32"/>
-        </w:rPr>
-        <w:t xml:space="preserve">, </w:t>
-      </w:r>
-      <w:proofErr w:type="spellStart"/>
-      <w:r>
-        <w:rPr>
-          <w:rFonts w:ascii="Times New Roman" w:hAnsi="Times New Roman" w:cs="Times New Roman"/>
-          <w:sz w:val="32"/>
-          <w:szCs w:val="32"/>
-        </w:rPr>
-        <w:t>style_id</w:t>
-      </w:r>
-      <w:proofErr w:type="spellEnd"/>
-      <w:r>
-        <w:rPr>
-          <w:rFonts w:ascii="Times New Roman" w:hAnsi="Times New Roman" w:cs="Times New Roman"/>
-          <w:sz w:val="32"/>
-          <w:szCs w:val="32"/>
-        </w:rPr>
-        <w:t xml:space="preserve">, </w:t>
-      </w:r>
-      <w:proofErr w:type="spellStart"/>
-      <w:r>
-        <w:rPr>
-          <w:rFonts w:ascii="Times New Roman" w:hAnsi="Times New Roman" w:cs="Times New Roman"/>
-          <w:sz w:val="32"/>
-          <w:szCs w:val="32"/>
-        </w:rPr>
-        <w:t>variation_id</w:t>
-      </w:r>
-      <w:proofErr w:type="spellEnd"/>
-      <w:r>
-        <w:rPr>
-          <w:rFonts w:ascii="Times New Roman" w:hAnsi="Times New Roman" w:cs="Times New Roman"/>
-          <w:sz w:val="32"/>
-          <w:szCs w:val="32"/>
-        </w:rPr>
-        <w:t xml:space="preserve">, notions, fabrics, </w:t>
-      </w:r>
-      <w:proofErr w:type="spellStart"/>
-      <w:r>
-        <w:rPr>
-          <w:rFonts w:ascii="Times New Roman" w:hAnsi="Times New Roman" w:cs="Times New Roman"/>
-          <w:sz w:val="32"/>
-          <w:szCs w:val="32"/>
-        </w:rPr>
-        <w:t>label_tag</w:t>
-      </w:r>
-      <w:proofErr w:type="spellEnd"/>
-      <w:r>
-        <w:rPr>
-          <w:rFonts w:ascii="Times New Roman" w:hAnsi="Times New Roman" w:cs="Times New Roman"/>
-          <w:sz w:val="32"/>
-          <w:szCs w:val="32"/>
-        </w:rPr>
-        <w:t>)</w:t>
+        <w:t xml:space="preserve"> (sku, title, description, image_path, tech_pack_path, quantity, collection_id, style_id, variation_id, notions, fabrics, label_tag)</w:t>
       </w:r>
     </w:p>
     <w:p>
@@ -1276,60 +800,15 @@
           <w:szCs w:val="32"/>
         </w:rPr>
         <w:tab/>
-      </w:r>
-      <w:proofErr w:type="spellStart"/>
-      <w:r>
-        <w:rPr>
-          <w:rFonts w:ascii="Times New Roman" w:hAnsi="Times New Roman" w:cs="Times New Roman"/>
-          <w:sz w:val="32"/>
-          <w:szCs w:val="32"/>
-        </w:rPr>
         <w:t>Product_Quantity</w:t>
       </w:r>
-      <w:proofErr w:type="spellEnd"/>
-      <w:r>
-        <w:rPr>
-          <w:rFonts w:ascii="Times New Roman" w:hAnsi="Times New Roman" w:cs="Times New Roman"/>
-          <w:sz w:val="32"/>
-          <w:szCs w:val="32"/>
-        </w:rPr>
-        <w:t xml:space="preserve"> (</w:t>
-      </w:r>
-      <w:proofErr w:type="spellStart"/>
-      <w:r>
-        <w:rPr>
-          <w:rFonts w:ascii="Times New Roman" w:hAnsi="Times New Roman" w:cs="Times New Roman"/>
-          <w:sz w:val="32"/>
-          <w:szCs w:val="32"/>
-        </w:rPr>
-        <w:t>product_type</w:t>
-      </w:r>
-      <w:proofErr w:type="spellEnd"/>
-      <w:r>
-        <w:rPr>
-          <w:rFonts w:ascii="Times New Roman" w:hAnsi="Times New Roman" w:cs="Times New Roman"/>
-          <w:sz w:val="32"/>
-          <w:szCs w:val="32"/>
-        </w:rPr>
-        <w:t xml:space="preserve">, quantity, </w:t>
-      </w:r>
-      <w:proofErr w:type="spellStart"/>
-      <w:r>
-        <w:rPr>
-          <w:rFonts w:ascii="Times New Roman" w:hAnsi="Times New Roman" w:cs="Times New Roman"/>
-          <w:sz w:val="32"/>
-          <w:szCs w:val="32"/>
-        </w:rPr>
-        <w:t>class_type</w:t>
-      </w:r>
-      <w:proofErr w:type="spellEnd"/>
-      <w:r>
-        <w:rPr>
-          <w:rFonts w:ascii="Times New Roman" w:hAnsi="Times New Roman" w:cs="Times New Roman"/>
-          <w:sz w:val="32"/>
-          <w:szCs w:val="32"/>
-        </w:rPr>
-        <w:t>)</w:t>
+      <w:r>
+        <w:rPr>
+          <w:rFonts w:ascii="Times New Roman" w:hAnsi="Times New Roman" w:cs="Times New Roman"/>
+          <w:sz w:val="32"/>
+          <w:szCs w:val="32"/>
+        </w:rPr>
+        <w:t xml:space="preserve"> (product_type, quantity, class_type)</w:t>
       </w:r>
     </w:p>
     <w:p>
@@ -1347,17 +826,8 @@
           <w:szCs w:val="32"/>
         </w:rPr>
         <w:tab/>
-      </w:r>
-      <w:proofErr w:type="spellStart"/>
-      <w:r>
-        <w:rPr>
-          <w:rFonts w:ascii="Times New Roman" w:hAnsi="Times New Roman" w:cs="Times New Roman"/>
-          <w:sz w:val="32"/>
-          <w:szCs w:val="32"/>
-        </w:rPr>
         <w:t>Product_Fabric_Quantity</w:t>
       </w:r>
-      <w:proofErr w:type="spellEnd"/>
       <w:r>
         <w:rPr>
           <w:rFonts w:ascii="Times New Roman" w:hAnsi="Times New Roman" w:cs="Times New Roman"/>
@@ -1382,17 +852,8 @@
           <w:szCs w:val="32"/>
         </w:rPr>
         <w:tab/>
-      </w:r>
-      <w:proofErr w:type="spellStart"/>
-      <w:r>
-        <w:rPr>
-          <w:rFonts w:ascii="Times New Roman" w:hAnsi="Times New Roman" w:cs="Times New Roman"/>
-          <w:sz w:val="32"/>
-          <w:szCs w:val="32"/>
-        </w:rPr>
         <w:t>Product_Notion_Quantity</w:t>
       </w:r>
-      <w:proofErr w:type="spellEnd"/>
       <w:r>
         <w:rPr>
           <w:rFonts w:ascii="Times New Roman" w:hAnsi="Times New Roman" w:cs="Times New Roman"/>
@@ -1425,43 +886,7 @@
           <w:sz w:val="32"/>
           <w:szCs w:val="32"/>
         </w:rPr>
-        <w:t xml:space="preserve"> (title, </w:t>
-      </w:r>
-      <w:proofErr w:type="spellStart"/>
-      <w:r>
-        <w:rPr>
-          <w:rFonts w:ascii="Times New Roman" w:hAnsi="Times New Roman" w:cs="Times New Roman"/>
-          <w:sz w:val="32"/>
-          <w:szCs w:val="32"/>
-        </w:rPr>
-        <w:t>pattern_pieces</w:t>
-      </w:r>
-      <w:proofErr w:type="spellEnd"/>
-      <w:r>
-        <w:rPr>
-          <w:rFonts w:ascii="Times New Roman" w:hAnsi="Times New Roman" w:cs="Times New Roman"/>
-          <w:sz w:val="32"/>
-          <w:szCs w:val="32"/>
-        </w:rPr>
-        <w:t xml:space="preserve">, </w:t>
-      </w:r>
-      <w:proofErr w:type="gramStart"/>
-      <w:r>
-        <w:rPr>
-          <w:rFonts w:ascii="Times New Roman" w:hAnsi="Times New Roman" w:cs="Times New Roman"/>
-          <w:sz w:val="32"/>
-          <w:szCs w:val="32"/>
-        </w:rPr>
-        <w:t>code</w:t>
-      </w:r>
-      <w:proofErr w:type="gramEnd"/>
-      <w:r>
-        <w:rPr>
-          <w:rFonts w:ascii="Times New Roman" w:hAnsi="Times New Roman" w:cs="Times New Roman"/>
-          <w:sz w:val="32"/>
-          <w:szCs w:val="32"/>
-        </w:rPr>
-        <w:t xml:space="preserve">) </w:t>
+        <w:t xml:space="preserve"> (title, pattern_pieces, code) </w:t>
       </w:r>
     </w:p>
     <w:p>
@@ -1539,25 +964,7 @@
           <w:sz w:val="32"/>
           <w:szCs w:val="32"/>
         </w:rPr>
-        <w:t xml:space="preserve"> (title, </w:t>
-      </w:r>
-      <w:proofErr w:type="spellStart"/>
-      <w:r>
-        <w:rPr>
-          <w:rFonts w:ascii="Times New Roman" w:hAnsi="Times New Roman" w:cs="Times New Roman"/>
-          <w:sz w:val="32"/>
-          <w:szCs w:val="32"/>
-        </w:rPr>
-        <w:t>pattern_pieces</w:t>
-      </w:r>
-      <w:proofErr w:type="spellEnd"/>
-      <w:r>
-        <w:rPr>
-          <w:rFonts w:ascii="Times New Roman" w:hAnsi="Times New Roman" w:cs="Times New Roman"/>
-          <w:sz w:val="32"/>
-          <w:szCs w:val="32"/>
-        </w:rPr>
-        <w:t>, code)</w:t>
+        <w:t xml:space="preserve"> (title, pattern_pieces, code)</w:t>
       </w:r>
     </w:p>
     <w:p>
@@ -1613,6 +1020,14 @@
         </w:rPr>
         <w:t>User</w:t>
       </w:r>
+      <w:r>
+        <w:rPr>
+          <w:rFonts w:ascii="Times New Roman" w:hAnsi="Times New Roman" w:cs="Times New Roman"/>
+          <w:sz w:val="32"/>
+          <w:szCs w:val="32"/>
+        </w:rPr>
+        <w:t>s</w:t>
+      </w:r>
     </w:p>
     <w:p>
       <w:pPr>
@@ -1630,7 +1045,93 @@
           <w:szCs w:val="32"/>
         </w:rPr>
         <w:tab/>
-        <w:t>Admin</w:t>
+        <w:t xml:space="preserve">Admin – full create, update and delete </w:t>
+      </w:r>
+      <w:r>
+        <w:rPr>
+          <w:rFonts w:ascii="Times New Roman" w:hAnsi="Times New Roman" w:cs="Times New Roman"/>
+          <w:sz w:val="32"/>
+          <w:szCs w:val="32"/>
+        </w:rPr>
+        <w:t>privileges</w:t>
+      </w:r>
+    </w:p>
+    <w:p>
+      <w:pPr>
+        <w:ind w:left="720"/>
+        <w:rPr>
+          <w:rFonts w:ascii="Times New Roman" w:hAnsi="Times New Roman" w:cs="Times New Roman"/>
+          <w:sz w:val="32"/>
+          <w:szCs w:val="32"/>
+        </w:rPr>
+      </w:pPr>
+      <w:r>
+        <w:rPr>
+          <w:rFonts w:ascii="Times New Roman" w:hAnsi="Times New Roman" w:cs="Times New Roman"/>
+          <w:sz w:val="32"/>
+          <w:szCs w:val="32"/>
+        </w:rPr>
+        <w:t>Groups</w:t>
+      </w:r>
+    </w:p>
+    <w:p>
+      <w:pPr>
+        <w:ind w:left="720"/>
+        <w:rPr>
+          <w:rFonts w:ascii="Times New Roman" w:hAnsi="Times New Roman" w:cs="Times New Roman"/>
+          <w:sz w:val="32"/>
+          <w:szCs w:val="32"/>
+        </w:rPr>
+      </w:pPr>
+      <w:r>
+        <w:rPr>
+          <w:rFonts w:ascii="Times New Roman" w:hAnsi="Times New Roman" w:cs="Times New Roman"/>
+          <w:sz w:val="32"/>
+          <w:szCs w:val="32"/>
+        </w:rPr>
+        <w:tab/>
+      </w:r>
+      <w:r>
+        <w:rPr>
+          <w:rFonts w:ascii="Times New Roman" w:hAnsi="Times New Roman" w:cs="Times New Roman"/>
+          <w:sz w:val="32"/>
+          <w:szCs w:val="32"/>
+        </w:rPr>
+        <w:t>EmployeeViewOnly</w:t>
+      </w:r>
+      <w:r>
+        <w:rPr>
+          <w:rFonts w:ascii="Times New Roman" w:hAnsi="Times New Roman" w:cs="Times New Roman"/>
+          <w:sz w:val="32"/>
+          <w:szCs w:val="32"/>
+        </w:rPr>
+        <w:t xml:space="preserve"> – can only view data</w:t>
+      </w:r>
+    </w:p>
+    <w:p>
+      <w:pPr>
+        <w:ind w:left="720"/>
+        <w:rPr>
+          <w:rFonts w:ascii="Times New Roman" w:hAnsi="Times New Roman" w:cs="Times New Roman"/>
+          <w:sz w:val="32"/>
+          <w:szCs w:val="32"/>
+        </w:rPr>
+      </w:pPr>
+      <w:r>
+        <w:rPr>
+          <w:rFonts w:ascii="Times New Roman" w:hAnsi="Times New Roman" w:cs="Times New Roman"/>
+          <w:sz w:val="32"/>
+          <w:szCs w:val="32"/>
+        </w:rPr>
+        <w:tab/>
+      </w:r>
+      <w:r>
+        <w:rPr>
+          <w:rFonts w:ascii="Times New Roman" w:hAnsi="Times New Roman" w:cs="Times New Roman"/>
+          <w:sz w:val="32"/>
+          <w:szCs w:val="32"/>
+        </w:rPr>
+        <w:t>EmployeeEditQuantityOnly</w:t>
       </w:r>
       <w:bookmarkStart w:id="0" w:name="_GoBack"/>
       <w:bookmarkEnd w:id="0"/>
@@ -1640,15 +1141,7 @@
           <w:sz w:val="32"/>
           <w:szCs w:val="32"/>
         </w:rPr>
-        <w:t xml:space="preserve"> – full create, update and delete </w:t>
-      </w:r>
-      <w:r>
-        <w:rPr>
-          <w:rFonts w:ascii="Times New Roman" w:hAnsi="Times New Roman" w:cs="Times New Roman"/>
-          <w:sz w:val="32"/>
-          <w:szCs w:val="32"/>
-        </w:rPr>
-        <w:t>privileges</w:t>
+        <w:t xml:space="preserve"> – can only edit quantities only</w:t>
       </w:r>
     </w:p>
     <w:p>
@@ -1660,13 +1153,22 @@
           <w:szCs w:val="32"/>
         </w:rPr>
       </w:pPr>
-      <w:r>
-        <w:rPr>
-          <w:rFonts w:ascii="Times New Roman" w:hAnsi="Times New Roman" w:cs="Times New Roman"/>
-          <w:sz w:val="32"/>
-          <w:szCs w:val="32"/>
-        </w:rPr>
-        <w:t>Groups</w:t>
+    </w:p>
+    <w:p>
+      <w:pPr>
+        <w:rPr>
+          <w:rFonts w:ascii="Times New Roman" w:hAnsi="Times New Roman" w:cs="Times New Roman"/>
+          <w:sz w:val="32"/>
+          <w:szCs w:val="32"/>
+        </w:rPr>
+      </w:pPr>
+      <w:r>
+        <w:rPr>
+          <w:rFonts w:ascii="Times New Roman" w:hAnsi="Times New Roman" w:cs="Times New Roman"/>
+          <w:sz w:val="32"/>
+          <w:szCs w:val="32"/>
+        </w:rPr>
+        <w:br w:type="page"/>
       </w:r>
     </w:p>
     <w:p>
@@ -1681,28 +1183,59 @@
       <w:r>
         <w:rPr>
           <w:rFonts w:ascii="Times New Roman" w:hAnsi="Times New Roman" w:cs="Times New Roman"/>
-          <w:sz w:val="32"/>
-          <w:szCs w:val="32"/>
-        </w:rPr>
-        <w:tab/>
-      </w:r>
-      <w:proofErr w:type="spellStart"/>
-      <w:r>
-        <w:rPr>
-          <w:rFonts w:ascii="Times New Roman" w:hAnsi="Times New Roman" w:cs="Times New Roman"/>
-          <w:sz w:val="32"/>
-          <w:szCs w:val="32"/>
-        </w:rPr>
-        <w:t>ReadOnly</w:t>
-      </w:r>
-      <w:proofErr w:type="spellEnd"/>
-      <w:r>
-        <w:rPr>
-          <w:rFonts w:ascii="Times New Roman" w:hAnsi="Times New Roman" w:cs="Times New Roman"/>
-          <w:sz w:val="32"/>
-          <w:szCs w:val="32"/>
-        </w:rPr>
-        <w:t xml:space="preserve"> – can only view data</w:t>
+          <w:noProof/>
+          <w:sz w:val="32"/>
+          <w:szCs w:val="32"/>
+        </w:rPr>
+        <w:lastRenderedPageBreak/>
+        <w:drawing>
+          <wp:inline distT="0" distB="0" distL="0" distR="0">
+            <wp:extent cx="5943600" cy="4705350"/>
+            <wp:effectExtent l="0" t="0" r="0" b="0"/>
+            <wp:docPr id="3" name="Picture 3"/>
+            <wp:cNvGraphicFramePr>
+              <a:graphicFrameLocks xmlns:a="http://schemas.openxmlformats.org/drawingml/2006/main" noChangeAspect="1"/>
+            </wp:cNvGraphicFramePr>
+            <a:graphic xmlns:a="http://schemas.openxmlformats.org/drawingml/2006/main">
+              <a:graphicData uri="http://schemas.openxmlformats.org/drawingml/2006/picture">
+                <pic:pic xmlns:pic="http://schemas.openxmlformats.org/drawingml/2006/picture">
+                  <pic:nvPicPr>
+                    <pic:cNvPr id="0" name="Picture 1"/>
+                    <pic:cNvPicPr>
+                      <a:picLocks noChangeAspect="1" noChangeArrowheads="1"/>
+                    </pic:cNvPicPr>
+                  </pic:nvPicPr>
+                  <pic:blipFill>
+                    <a:blip r:embed="rId6">
+                      <a:extLst>
+                        <a:ext uri="{28A0092B-C50C-407E-A947-70E740481C1C}">
+                          <a14:useLocalDpi xmlns:a14="http://schemas.microsoft.com/office/drawing/2010/main" val="0"/>
+                        </a:ext>
+                      </a:extLst>
+                    </a:blip>
+                    <a:srcRect/>
+                    <a:stretch>
+                      <a:fillRect/>
+                    </a:stretch>
+                  </pic:blipFill>
+                  <pic:spPr bwMode="auto">
+                    <a:xfrm>
+                      <a:off x="0" y="0"/>
+                      <a:ext cx="5943600" cy="4705350"/>
+                    </a:xfrm>
+                    <a:prstGeom prst="rect">
+                      <a:avLst/>
+                    </a:prstGeom>
+                    <a:noFill/>
+                    <a:ln>
+                      <a:noFill/>
+                    </a:ln>
+                  </pic:spPr>
+                </pic:pic>
+              </a:graphicData>
+            </a:graphic>
+          </wp:inline>
+        </w:drawing>
       </w:r>
     </w:p>
     <w:p>
@@ -1714,38 +1247,13 @@
           <w:szCs w:val="32"/>
         </w:rPr>
       </w:pPr>
-      <w:r>
-        <w:rPr>
-          <w:rFonts w:ascii="Times New Roman" w:hAnsi="Times New Roman" w:cs="Times New Roman"/>
-          <w:sz w:val="32"/>
-          <w:szCs w:val="32"/>
-        </w:rPr>
-        <w:tab/>
-      </w:r>
-      <w:proofErr w:type="spellStart"/>
-      <w:r>
-        <w:rPr>
-          <w:rFonts w:ascii="Times New Roman" w:hAnsi="Times New Roman" w:cs="Times New Roman"/>
-          <w:sz w:val="32"/>
-          <w:szCs w:val="32"/>
-        </w:rPr>
-        <w:t>EditQuantity</w:t>
-      </w:r>
-      <w:proofErr w:type="spellEnd"/>
-      <w:r>
-        <w:rPr>
-          <w:rFonts w:ascii="Times New Roman" w:hAnsi="Times New Roman" w:cs="Times New Roman"/>
-          <w:sz w:val="32"/>
-          <w:szCs w:val="32"/>
-        </w:rPr>
-        <w:t xml:space="preserve"> – can only edit quantities only</w:t>
-      </w:r>
     </w:p>
     <w:p>
       <w:pPr>
         <w:ind w:left="720"/>
         <w:rPr>
           <w:rFonts w:ascii="Times New Roman" w:hAnsi="Times New Roman" w:cs="Times New Roman"/>
+          <w:noProof/>
           <w:sz w:val="32"/>
           <w:szCs w:val="32"/>
         </w:rPr>
@@ -1756,10 +1264,314 @@
         <w:ind w:left="720"/>
         <w:rPr>
           <w:rFonts w:ascii="Times New Roman" w:hAnsi="Times New Roman" w:cs="Times New Roman"/>
-          <w:sz w:val="32"/>
-          <w:szCs w:val="32"/>
-        </w:rPr>
-      </w:pPr>
+          <w:noProof/>
+          <w:sz w:val="32"/>
+          <w:szCs w:val="32"/>
+        </w:rPr>
+      </w:pPr>
+    </w:p>
+    <w:p>
+      <w:pPr>
+        <w:ind w:left="720"/>
+        <w:rPr>
+          <w:rFonts w:ascii="Times New Roman" w:hAnsi="Times New Roman" w:cs="Times New Roman"/>
+          <w:noProof/>
+          <w:sz w:val="32"/>
+          <w:szCs w:val="32"/>
+        </w:rPr>
+      </w:pPr>
+    </w:p>
+    <w:p>
+      <w:pPr>
+        <w:ind w:left="720"/>
+        <w:rPr>
+          <w:rFonts w:ascii="Times New Roman" w:hAnsi="Times New Roman" w:cs="Times New Roman"/>
+          <w:noProof/>
+          <w:sz w:val="32"/>
+          <w:szCs w:val="32"/>
+        </w:rPr>
+      </w:pPr>
+    </w:p>
+    <w:p>
+      <w:pPr>
+        <w:ind w:left="720"/>
+        <w:rPr>
+          <w:rFonts w:ascii="Times New Roman" w:hAnsi="Times New Roman" w:cs="Times New Roman"/>
+          <w:noProof/>
+          <w:sz w:val="32"/>
+          <w:szCs w:val="32"/>
+        </w:rPr>
+      </w:pPr>
+    </w:p>
+    <w:p>
+      <w:pPr>
+        <w:ind w:left="720"/>
+        <w:rPr>
+          <w:rFonts w:ascii="Times New Roman" w:hAnsi="Times New Roman" w:cs="Times New Roman"/>
+          <w:sz w:val="32"/>
+          <w:szCs w:val="32"/>
+        </w:rPr>
+      </w:pPr>
+      <w:r>
+        <w:rPr>
+          <w:rFonts w:ascii="Times New Roman" w:hAnsi="Times New Roman" w:cs="Times New Roman"/>
+          <w:noProof/>
+          <w:sz w:val="32"/>
+          <w:szCs w:val="32"/>
+        </w:rPr>
+        <w:lastRenderedPageBreak/>
+        <w:drawing>
+          <wp:inline distT="0" distB="0" distL="0" distR="0">
+            <wp:extent cx="5934075" cy="4238625"/>
+            <wp:effectExtent l="0" t="0" r="9525" b="9525"/>
+            <wp:docPr id="4" name="Picture 4"/>
+            <wp:cNvGraphicFramePr>
+              <a:graphicFrameLocks xmlns:a="http://schemas.openxmlformats.org/drawingml/2006/main" noChangeAspect="1"/>
+            </wp:cNvGraphicFramePr>
+            <a:graphic xmlns:a="http://schemas.openxmlformats.org/drawingml/2006/main">
+              <a:graphicData uri="http://schemas.openxmlformats.org/drawingml/2006/picture">
+                <pic:pic xmlns:pic="http://schemas.openxmlformats.org/drawingml/2006/picture">
+                  <pic:nvPicPr>
+                    <pic:cNvPr id="0" name="Picture 2"/>
+                    <pic:cNvPicPr>
+                      <a:picLocks noChangeAspect="1" noChangeArrowheads="1"/>
+                    </pic:cNvPicPr>
+                  </pic:nvPicPr>
+                  <pic:blipFill>
+                    <a:blip r:embed="rId7">
+                      <a:extLst>
+                        <a:ext uri="{28A0092B-C50C-407E-A947-70E740481C1C}">
+                          <a14:useLocalDpi xmlns:a14="http://schemas.microsoft.com/office/drawing/2010/main" val="0"/>
+                        </a:ext>
+                      </a:extLst>
+                    </a:blip>
+                    <a:srcRect/>
+                    <a:stretch>
+                      <a:fillRect/>
+                    </a:stretch>
+                  </pic:blipFill>
+                  <pic:spPr bwMode="auto">
+                    <a:xfrm>
+                      <a:off x="0" y="0"/>
+                      <a:ext cx="5934075" cy="4238625"/>
+                    </a:xfrm>
+                    <a:prstGeom prst="rect">
+                      <a:avLst/>
+                    </a:prstGeom>
+                    <a:noFill/>
+                    <a:ln>
+                      <a:noFill/>
+                    </a:ln>
+                  </pic:spPr>
+                </pic:pic>
+              </a:graphicData>
+            </a:graphic>
+          </wp:inline>
+        </w:drawing>
+      </w:r>
+    </w:p>
+    <w:p>
+      <w:pPr>
+        <w:ind w:left="720"/>
+        <w:rPr>
+          <w:rFonts w:ascii="Times New Roman" w:hAnsi="Times New Roman" w:cs="Times New Roman"/>
+          <w:sz w:val="32"/>
+          <w:szCs w:val="32"/>
+        </w:rPr>
+      </w:pPr>
+    </w:p>
+    <w:p>
+      <w:pPr>
+        <w:ind w:left="720"/>
+        <w:rPr>
+          <w:rFonts w:ascii="Times New Roman" w:hAnsi="Times New Roman" w:cs="Times New Roman"/>
+          <w:sz w:val="32"/>
+          <w:szCs w:val="32"/>
+        </w:rPr>
+      </w:pPr>
+      <w:r>
+        <w:rPr>
+          <w:rFonts w:ascii="Times New Roman" w:hAnsi="Times New Roman" w:cs="Times New Roman"/>
+          <w:noProof/>
+          <w:sz w:val="32"/>
+          <w:szCs w:val="32"/>
+        </w:rPr>
+        <w:drawing>
+          <wp:inline distT="0" distB="0" distL="0" distR="0">
+            <wp:extent cx="5934075" cy="1323975"/>
+            <wp:effectExtent l="0" t="0" r="9525" b="9525"/>
+            <wp:docPr id="5" name="Picture 5"/>
+            <wp:cNvGraphicFramePr>
+              <a:graphicFrameLocks xmlns:a="http://schemas.openxmlformats.org/drawingml/2006/main" noChangeAspect="1"/>
+            </wp:cNvGraphicFramePr>
+            <a:graphic xmlns:a="http://schemas.openxmlformats.org/drawingml/2006/main">
+              <a:graphicData uri="http://schemas.openxmlformats.org/drawingml/2006/picture">
+                <pic:pic xmlns:pic="http://schemas.openxmlformats.org/drawingml/2006/picture">
+                  <pic:nvPicPr>
+                    <pic:cNvPr id="0" name="Picture 3"/>
+                    <pic:cNvPicPr>
+                      <a:picLocks noChangeAspect="1" noChangeArrowheads="1"/>
+                    </pic:cNvPicPr>
+                  </pic:nvPicPr>
+                  <pic:blipFill>
+                    <a:blip r:embed="rId8">
+                      <a:extLst>
+                        <a:ext uri="{28A0092B-C50C-407E-A947-70E740481C1C}">
+                          <a14:useLocalDpi xmlns:a14="http://schemas.microsoft.com/office/drawing/2010/main" val="0"/>
+                        </a:ext>
+                      </a:extLst>
+                    </a:blip>
+                    <a:srcRect/>
+                    <a:stretch>
+                      <a:fillRect/>
+                    </a:stretch>
+                  </pic:blipFill>
+                  <pic:spPr bwMode="auto">
+                    <a:xfrm>
+                      <a:off x="0" y="0"/>
+                      <a:ext cx="5934075" cy="1323975"/>
+                    </a:xfrm>
+                    <a:prstGeom prst="rect">
+                      <a:avLst/>
+                    </a:prstGeom>
+                    <a:noFill/>
+                    <a:ln>
+                      <a:noFill/>
+                    </a:ln>
+                  </pic:spPr>
+                </pic:pic>
+              </a:graphicData>
+            </a:graphic>
+          </wp:inline>
+        </w:drawing>
+      </w:r>
+    </w:p>
+    <w:p>
+      <w:pPr>
+        <w:ind w:left="720"/>
+        <w:rPr>
+          <w:rFonts w:ascii="Times New Roman" w:hAnsi="Times New Roman" w:cs="Times New Roman"/>
+          <w:sz w:val="32"/>
+          <w:szCs w:val="32"/>
+        </w:rPr>
+      </w:pPr>
+    </w:p>
+    <w:p>
+      <w:pPr>
+        <w:ind w:left="720"/>
+        <w:rPr>
+          <w:rFonts w:ascii="Times New Roman" w:hAnsi="Times New Roman" w:cs="Times New Roman"/>
+          <w:sz w:val="32"/>
+          <w:szCs w:val="32"/>
+        </w:rPr>
+      </w:pPr>
+    </w:p>
+    <w:p>
+      <w:pPr>
+        <w:ind w:left="720"/>
+        <w:rPr>
+          <w:rFonts w:ascii="Times New Roman" w:hAnsi="Times New Roman" w:cs="Times New Roman"/>
+          <w:sz w:val="32"/>
+          <w:szCs w:val="32"/>
+        </w:rPr>
+      </w:pPr>
+    </w:p>
+    <w:p>
+      <w:pPr>
+        <w:ind w:left="720"/>
+        <w:rPr>
+          <w:rFonts w:ascii="Times New Roman" w:hAnsi="Times New Roman" w:cs="Times New Roman"/>
+          <w:sz w:val="32"/>
+          <w:szCs w:val="32"/>
+        </w:rPr>
+      </w:pPr>
+    </w:p>
+    <w:p>
+      <w:pPr>
+        <w:ind w:left="720"/>
+        <w:rPr>
+          <w:rFonts w:ascii="Times New Roman" w:hAnsi="Times New Roman" w:cs="Times New Roman"/>
+          <w:sz w:val="32"/>
+          <w:szCs w:val="32"/>
+        </w:rPr>
+      </w:pPr>
+    </w:p>
+    <w:p>
+      <w:pPr>
+        <w:ind w:left="720"/>
+        <w:rPr>
+          <w:rFonts w:ascii="Times New Roman" w:hAnsi="Times New Roman" w:cs="Times New Roman"/>
+          <w:sz w:val="32"/>
+          <w:szCs w:val="32"/>
+        </w:rPr>
+      </w:pPr>
+    </w:p>
+    <w:p>
+      <w:pPr>
+        <w:ind w:left="720"/>
+        <w:rPr>
+          <w:rFonts w:ascii="Times New Roman" w:hAnsi="Times New Roman" w:cs="Times New Roman"/>
+          <w:sz w:val="32"/>
+          <w:szCs w:val="32"/>
+        </w:rPr>
+      </w:pPr>
+      <w:r>
+        <w:rPr>
+          <w:rFonts w:ascii="Times New Roman" w:hAnsi="Times New Roman" w:cs="Times New Roman"/>
+          <w:noProof/>
+          <w:sz w:val="32"/>
+          <w:szCs w:val="32"/>
+        </w:rPr>
+        <w:lastRenderedPageBreak/>
+        <w:drawing>
+          <wp:inline distT="0" distB="0" distL="0" distR="0">
+            <wp:extent cx="5934075" cy="3457575"/>
+            <wp:effectExtent l="0" t="0" r="9525" b="9525"/>
+            <wp:docPr id="6" name="Picture 6"/>
+            <wp:cNvGraphicFramePr>
+              <a:graphicFrameLocks xmlns:a="http://schemas.openxmlformats.org/drawingml/2006/main" noChangeAspect="1"/>
+            </wp:cNvGraphicFramePr>
+            <a:graphic xmlns:a="http://schemas.openxmlformats.org/drawingml/2006/main">
+              <a:graphicData uri="http://schemas.openxmlformats.org/drawingml/2006/picture">
+                <pic:pic xmlns:pic="http://schemas.openxmlformats.org/drawingml/2006/picture">
+                  <pic:nvPicPr>
+                    <pic:cNvPr id="0" name="Picture 4"/>
+                    <pic:cNvPicPr>
+                      <a:picLocks noChangeAspect="1" noChangeArrowheads="1"/>
+                    </pic:cNvPicPr>
+                  </pic:nvPicPr>
+                  <pic:blipFill>
+                    <a:blip r:embed="rId9">
+                      <a:extLst>
+                        <a:ext uri="{28A0092B-C50C-407E-A947-70E740481C1C}">
+                          <a14:useLocalDpi xmlns:a14="http://schemas.microsoft.com/office/drawing/2010/main" val="0"/>
+                        </a:ext>
+                      </a:extLst>
+                    </a:blip>
+                    <a:srcRect/>
+                    <a:stretch>
+                      <a:fillRect/>
+                    </a:stretch>
+                  </pic:blipFill>
+                  <pic:spPr bwMode="auto">
+                    <a:xfrm>
+                      <a:off x="0" y="0"/>
+                      <a:ext cx="5934075" cy="3457575"/>
+                    </a:xfrm>
+                    <a:prstGeom prst="rect">
+                      <a:avLst/>
+                    </a:prstGeom>
+                    <a:noFill/>
+                    <a:ln>
+                      <a:noFill/>
+                    </a:ln>
+                  </pic:spPr>
+                </pic:pic>
+              </a:graphicData>
+            </a:graphic>
+          </wp:inline>
+        </w:drawing>
+      </w:r>
     </w:p>
     <w:sectPr>
       <w:pgSz w:w="12240" w:h="15840"/>
@@ -2461,7 +2273,7 @@
 </file>
 
 <file path=customXml/itemProps1.xml><?xml version="1.0" encoding="utf-8"?>
-<ds:datastoreItem xmlns:ds="http://schemas.openxmlformats.org/officeDocument/2006/customXml" ds:itemID="{61D7CAD7-74CB-433D-8739-1546C5A5B888}">
+<ds:datastoreItem xmlns:ds="http://schemas.openxmlformats.org/officeDocument/2006/customXml" ds:itemID="{17916261-E4EC-4D6D-AE3D-176E8E12A70B}">
   <ds:schemaRefs>
     <ds:schemaRef ds:uri="http://schemas.openxmlformats.org/officeDocument/2006/bibliography"/>
   </ds:schemaRefs>
